--- a/Deliverables/1 - RAD/SCENARI.docx
+++ b/Deliverables/1 - RAD/SCENARI.docx
@@ -4,9 +4,11 @@
   <w:body>
     <w:p>
       <w:pPr>
-        <w:pStyle w:val="Heading2"/>
+        <w:pStyle w:val="Titolo2"/>
       </w:pPr>
       <w:bookmarkStart w:id="0" w:name="_Toc505100590"/>
+      <w:bookmarkStart w:id="1" w:name="_GoBack"/>
+      <w:bookmarkEnd w:id="1"/>
       <w:r>
         <w:t>3.4 Modello del sistema</w:t>
       </w:r>
@@ -14,20 +16,20 @@
     </w:p>
     <w:p>
       <w:pPr>
-        <w:pStyle w:val="Heading3"/>
+        <w:pStyle w:val="Titolo3"/>
         <w:ind w:left="283"/>
         <w:rPr>
           <w:color w:val="auto"/>
         </w:rPr>
       </w:pPr>
-      <w:bookmarkStart w:id="1" w:name="_Ref498009015"/>
+      <w:bookmarkStart w:id="2" w:name="_Ref498009015"/>
       <w:r>
         <w:rPr>
           <w:color w:val="auto"/>
         </w:rPr>
         <w:t>3.4.1 Scenari</w:t>
       </w:r>
-      <w:bookmarkEnd w:id="1"/>
+      <w:bookmarkEnd w:id="2"/>
       <w:r>
         <w:rPr>
           <w:color w:val="auto"/>
@@ -69,7 +71,7 @@
     <w:p/>
     <w:tbl>
       <w:tblPr>
-        <w:tblStyle w:val="TableGrid"/>
+        <w:tblStyle w:val="Grigliatabella"/>
         <w:tblW w:w="0" w:type="auto"/>
         <w:tblLook w:val="04A0" w:firstRow="1" w:lastRow="0" w:firstColumn="1" w:lastColumn="0" w:noHBand="0" w:noVBand="1"/>
       </w:tblPr>
@@ -229,16 +231,7 @@
                 <w:sz w:val="22"/>
                 <w:szCs w:val="22"/>
               </w:rPr>
-              <w:t xml:space="preserve">, per farlo ha bisogno di effettuare il login, quindi clicca sul bottone “login”, ed inserisce la sua e-mail/username e </w:t>
-            </w:r>
-            <w:proofErr w:type="gramStart"/>
-            <w:r>
-              <w:rPr>
-                <w:color w:val="auto"/>
-                <w:sz w:val="22"/>
-                <w:szCs w:val="22"/>
-              </w:rPr>
-              <w:t xml:space="preserve">password </w:t>
+              <w:t xml:space="preserve">, per farlo ha bisogno di effettuare il login, quindi clicca sul bottone “login”, ed inserisce la sua e-mail/username e password </w:t>
             </w:r>
             <w:r>
               <w:rPr>
@@ -248,7 +241,6 @@
               </w:rPr>
               <w:t>.</w:t>
             </w:r>
-            <w:proofErr w:type="gramEnd"/>
             <w:r>
               <w:rPr>
                 <w:color w:val="auto"/>
@@ -268,7 +260,7 @@
             <w:hyperlink r:id="rId6" w:history="1">
               <w:r>
                 <w:rPr>
-                  <w:rStyle w:val="Hyperlink"/>
+                  <w:rStyle w:val="Collegamentoipertestuale"/>
                   <w:sz w:val="22"/>
                   <w:szCs w:val="22"/>
                 </w:rPr>
@@ -281,43 +273,7 @@
                 <w:sz w:val="22"/>
                 <w:szCs w:val="22"/>
               </w:rPr>
-              <w:t xml:space="preserve"> oppure </w:t>
-            </w:r>
-            <w:proofErr w:type="gramStart"/>
-            <w:r>
-              <w:rPr>
-                <w:color w:val="auto"/>
-                <w:sz w:val="22"/>
-                <w:szCs w:val="22"/>
-              </w:rPr>
-              <w:t>la user</w:t>
-            </w:r>
-            <w:proofErr w:type="gramEnd"/>
-            <w:r>
-              <w:rPr>
-                <w:color w:val="auto"/>
-                <w:sz w:val="22"/>
-                <w:szCs w:val="22"/>
-              </w:rPr>
-              <w:t>: “</w:t>
-            </w:r>
-            <w:proofErr w:type="spellStart"/>
-            <w:r>
-              <w:rPr>
-                <w:color w:val="auto"/>
-                <w:sz w:val="22"/>
-                <w:szCs w:val="22"/>
-              </w:rPr>
-              <w:t>profrob</w:t>
-            </w:r>
-            <w:proofErr w:type="spellEnd"/>
-            <w:r>
-              <w:rPr>
-                <w:color w:val="auto"/>
-                <w:sz w:val="22"/>
-                <w:szCs w:val="22"/>
-              </w:rPr>
-              <w:t>”</w:t>
+              <w:t xml:space="preserve"> oppure la user: “profrob”</w:t>
             </w:r>
             <w:r>
               <w:rPr>
@@ -396,25 +352,7 @@
                 <w:sz w:val="22"/>
                 <w:szCs w:val="22"/>
               </w:rPr>
-              <w:t xml:space="preserve"> </w:t>
-            </w:r>
-            <w:proofErr w:type="gramStart"/>
-            <w:r>
-              <w:rPr>
-                <w:color w:val="auto"/>
-                <w:sz w:val="22"/>
-                <w:szCs w:val="22"/>
-              </w:rPr>
-              <w:t>dell’ espressione</w:t>
-            </w:r>
-            <w:proofErr w:type="gramEnd"/>
-            <w:r>
-              <w:rPr>
-                <w:color w:val="auto"/>
-                <w:sz w:val="22"/>
-                <w:szCs w:val="22"/>
-              </w:rPr>
-              <w:t xml:space="preserve"> regolare</w:t>
+              <w:t xml:space="preserve"> dell’ espressione regolare</w:t>
             </w:r>
             <w:r>
               <w:rPr>
@@ -443,7 +381,7 @@
             <w:hyperlink r:id="rId7" w:history="1">
               <w:r>
                 <w:rPr>
-                  <w:rStyle w:val="Hyperlink"/>
+                  <w:rStyle w:val="Collegamentoipertestuale"/>
                   <w:sz w:val="22"/>
                   <w:szCs w:val="22"/>
                 </w:rPr>
@@ -496,25 +434,7 @@
                 <w:sz w:val="22"/>
                 <w:szCs w:val="22"/>
               </w:rPr>
-              <w:t xml:space="preserve">Se i controlli vanno a buon fine, il sistema verifica se l’email o </w:t>
-            </w:r>
-            <w:proofErr w:type="gramStart"/>
-            <w:r>
-              <w:rPr>
-                <w:color w:val="auto"/>
-                <w:sz w:val="22"/>
-                <w:szCs w:val="22"/>
-              </w:rPr>
-              <w:t>la user</w:t>
-            </w:r>
-            <w:proofErr w:type="gramEnd"/>
-            <w:r>
-              <w:rPr>
-                <w:color w:val="auto"/>
-                <w:sz w:val="22"/>
-                <w:szCs w:val="22"/>
-              </w:rPr>
-              <w:t xml:space="preserve"> sono presenti nel Database</w:t>
+              <w:t>Se i controlli vanno a buon fine, il sistema verifica se l’email o la user sono presenti nel Database</w:t>
             </w:r>
             <w:r>
               <w:rPr>
@@ -658,120 +578,32 @@
                 <w:sz w:val="22"/>
                 <w:szCs w:val="22"/>
               </w:rPr>
-              <w:t xml:space="preserve">: e-mail, username, il suo curriculum, eventualmente il suo profilo </w:t>
-            </w:r>
-            <w:proofErr w:type="spellStart"/>
-            <w:r>
-              <w:rPr>
-                <w:color w:val="auto"/>
-                <w:sz w:val="22"/>
-                <w:szCs w:val="22"/>
-              </w:rPr>
-              <w:t>linkedin</w:t>
-            </w:r>
-            <w:proofErr w:type="spellEnd"/>
-            <w:r>
-              <w:rPr>
-                <w:color w:val="auto"/>
-                <w:sz w:val="22"/>
-                <w:szCs w:val="22"/>
-              </w:rPr>
-              <w:t xml:space="preserve">. Inoltre c’è anche la presenza di vari bottoni, quali: “modifica dati”, “i miei tirocini”, “tirocini precedenti. Ci sono anche due </w:t>
-            </w:r>
-            <w:proofErr w:type="spellStart"/>
-            <w:r>
-              <w:rPr>
-                <w:color w:val="auto"/>
-                <w:sz w:val="22"/>
-                <w:szCs w:val="22"/>
-              </w:rPr>
-              <w:t>form</w:t>
-            </w:r>
-            <w:proofErr w:type="spellEnd"/>
-            <w:r>
-              <w:rPr>
-                <w:color w:val="auto"/>
-                <w:sz w:val="22"/>
-                <w:szCs w:val="22"/>
-              </w:rPr>
-              <w:t>, il primo per i tirocini interni, il secondo per i tirocini esterni</w:t>
-            </w:r>
-          </w:p>
-        </w:tc>
-      </w:tr>
-      <w:tr>
-        <w:tc>
-          <w:tcPr>
-            <w:tcW w:w="4814" w:type="dxa"/>
-          </w:tcPr>
-          <w:p>
-            <w:pPr>
-              <w:spacing w:after="60"/>
-              <w:rPr>
-                <w:color w:val="auto"/>
-                <w:sz w:val="22"/>
-                <w:szCs w:val="22"/>
-              </w:rPr>
-            </w:pPr>
-            <w:r>
-              <w:rPr>
-                <w:color w:val="auto"/>
-                <w:sz w:val="22"/>
-                <w:szCs w:val="22"/>
-              </w:rPr>
-              <w:t xml:space="preserve">Roberto clicca sul bottone </w:t>
-            </w:r>
-            <w:r>
-              <w:rPr>
-                <w:color w:val="auto"/>
-                <w:sz w:val="22"/>
-                <w:szCs w:val="22"/>
-              </w:rPr>
-              <w:t>“modifica dati”,</w:t>
-            </w:r>
-            <w:r>
-              <w:rPr>
-                <w:color w:val="auto"/>
-                <w:sz w:val="22"/>
-                <w:szCs w:val="22"/>
-              </w:rPr>
-              <w:t xml:space="preserve"> dove gli verrà mostrata una pagina con tutti i campi già compilati, Roberto vuole modificare la sua username da “</w:t>
-            </w:r>
-            <w:proofErr w:type="spellStart"/>
-            <w:r>
-              <w:rPr>
-                <w:color w:val="auto"/>
-                <w:sz w:val="22"/>
-                <w:szCs w:val="22"/>
-              </w:rPr>
-              <w:t>profrob</w:t>
-            </w:r>
-            <w:proofErr w:type="spellEnd"/>
-            <w:r>
-              <w:rPr>
-                <w:color w:val="auto"/>
-                <w:sz w:val="22"/>
-                <w:szCs w:val="22"/>
-              </w:rPr>
-              <w:t>” a “</w:t>
-            </w:r>
-            <w:proofErr w:type="spellStart"/>
-            <w:r>
-              <w:rPr>
-                <w:color w:val="auto"/>
-                <w:sz w:val="22"/>
-                <w:szCs w:val="22"/>
-              </w:rPr>
-              <w:t>profRoberto</w:t>
-            </w:r>
-            <w:proofErr w:type="spellEnd"/>
-            <w:r>
-              <w:rPr>
-                <w:color w:val="auto"/>
-                <w:sz w:val="22"/>
-                <w:szCs w:val="22"/>
-              </w:rPr>
-              <w:t>”, modifica il campo e clicca sul bottone “Modifica”.</w:t>
+              <w:t>: e-mail, username, il suo curriculum, eventualmente il suo profilo linkedin. Inoltre c’è anche la presenza di vari bottoni, quali: “modifica dati”, “i miei tirocini”, “tirocini precedenti. Ci sono anche due form, il primo per i tirocini interni, il secondo per i tirocini esterni</w:t>
+            </w:r>
+          </w:p>
+        </w:tc>
+      </w:tr>
+      <w:tr>
+        <w:tc>
+          <w:tcPr>
+            <w:tcW w:w="4814" w:type="dxa"/>
+          </w:tcPr>
+          <w:p>
+            <w:pPr>
+              <w:spacing w:after="60"/>
+              <w:rPr>
+                <w:color w:val="auto"/>
+                <w:sz w:val="22"/>
+                <w:szCs w:val="22"/>
+              </w:rPr>
+            </w:pPr>
+            <w:r>
+              <w:rPr>
+                <w:color w:val="auto"/>
+                <w:sz w:val="22"/>
+                <w:szCs w:val="22"/>
+              </w:rPr>
+              <w:t>Roberto clicca sul bottone “modifica dati”, dove gli verrà mostrata una pagina con tutti i campi già compilati, Roberto vuole modificare la sua username da “profrob” a “profRoberto”, modifica il campo e clicca sul bottone “Modifica”.</w:t>
             </w:r>
           </w:p>
         </w:tc>
@@ -834,25 +666,7 @@
                 <w:sz w:val="22"/>
                 <w:szCs w:val="22"/>
               </w:rPr>
-              <w:t xml:space="preserve">mostra un messaggio </w:t>
-            </w:r>
-            <w:proofErr w:type="gramStart"/>
-            <w:r>
-              <w:rPr>
-                <w:color w:val="auto"/>
-                <w:sz w:val="22"/>
-                <w:szCs w:val="22"/>
-              </w:rPr>
-              <w:t>dell’ avvenuta</w:t>
-            </w:r>
-            <w:proofErr w:type="gramEnd"/>
-            <w:r>
-              <w:rPr>
-                <w:color w:val="auto"/>
-                <w:sz w:val="22"/>
-                <w:szCs w:val="22"/>
-              </w:rPr>
-              <w:t xml:space="preserve"> modifica dei dati</w:t>
+              <w:t>mostra un messaggio dell’ avvenuta modifica dei dati</w:t>
             </w:r>
             <w:r>
               <w:rPr>
@@ -895,18 +709,8 @@
                 <w:sz w:val="22"/>
                 <w:szCs w:val="22"/>
               </w:rPr>
-              <w:t xml:space="preserve">Dopo aver modificato i dati Roberto desidera effettuare il </w:t>
-            </w:r>
-            <w:proofErr w:type="spellStart"/>
-            <w:r>
-              <w:rPr>
-                <w:color w:val="auto"/>
-                <w:sz w:val="22"/>
-                <w:szCs w:val="22"/>
-              </w:rPr>
-              <w:t>logout</w:t>
-            </w:r>
-            <w:proofErr w:type="spellEnd"/>
+              <w:t>Dopo aver modificato i dati Roberto desidera effettuare il logout</w:t>
+            </w:r>
             <w:r>
               <w:rPr>
                 <w:color w:val="auto"/>
@@ -1097,53 +901,7 @@
                 <w:sz w:val="22"/>
                 <w:szCs w:val="22"/>
               </w:rPr>
-              <w:t xml:space="preserve"> nei campi email/User e password Roberto inserisce i seguenti dati: email: </w:t>
-            </w:r>
-            <w:proofErr w:type="spellStart"/>
-            <w:proofErr w:type="gramStart"/>
-            <w:r>
-              <w:rPr>
-                <w:color w:val="auto"/>
-                <w:sz w:val="22"/>
-                <w:szCs w:val="22"/>
-              </w:rPr>
-              <w:t>profroberto@unisa.infoIT</w:t>
-            </w:r>
-            <w:proofErr w:type="spellEnd"/>
-            <w:r>
-              <w:rPr>
-                <w:color w:val="auto"/>
-                <w:sz w:val="22"/>
-                <w:szCs w:val="22"/>
-              </w:rPr>
-              <w:t xml:space="preserve">  oppure</w:t>
-            </w:r>
-            <w:proofErr w:type="gramEnd"/>
-            <w:r>
-              <w:rPr>
-                <w:color w:val="auto"/>
-                <w:sz w:val="22"/>
-                <w:szCs w:val="22"/>
-              </w:rPr>
-              <w:t xml:space="preserve"> come user inserisce “</w:t>
-            </w:r>
-            <w:proofErr w:type="spellStart"/>
-            <w:r>
-              <w:rPr>
-                <w:color w:val="auto"/>
-                <w:sz w:val="22"/>
-                <w:szCs w:val="22"/>
-              </w:rPr>
-              <w:t>Pr#ofrob</w:t>
-            </w:r>
-            <w:proofErr w:type="spellEnd"/>
-            <w:r>
-              <w:rPr>
-                <w:color w:val="auto"/>
-                <w:sz w:val="22"/>
-                <w:szCs w:val="22"/>
-              </w:rPr>
-              <w:t>”</w:t>
+              <w:t xml:space="preserve"> nei campi email/User e password Roberto inserisce i seguenti dati: email: profroberto@unisa.infoIT  oppure come user inserisce “Pr#ofrob”</w:t>
             </w:r>
           </w:p>
         </w:tc>
@@ -1198,25 +956,7 @@
                 <w:sz w:val="22"/>
                 <w:szCs w:val="22"/>
               </w:rPr>
-              <w:t xml:space="preserve">Il sistema non permette l’accesso in quanto il formato </w:t>
-            </w:r>
-            <w:proofErr w:type="gramStart"/>
-            <w:r>
-              <w:rPr>
-                <w:color w:val="auto"/>
-                <w:sz w:val="22"/>
-                <w:szCs w:val="22"/>
-              </w:rPr>
-              <w:t>dell’ email</w:t>
-            </w:r>
-            <w:proofErr w:type="gramEnd"/>
-            <w:r>
-              <w:rPr>
-                <w:color w:val="auto"/>
-                <w:sz w:val="22"/>
-                <w:szCs w:val="22"/>
-              </w:rPr>
-              <w:t xml:space="preserve"> e della user risultano errati per la presenza di caratteri non consentiti dalle espressioni regolari e visualizza il messaggio di errore “email/username o password errati”.</w:t>
+              <w:t>Il sistema non permette l’accesso in quanto il formato dell’ email e della user risultano errati per la presenza di caratteri non consentiti dalle espressioni regolari e visualizza il messaggio di errore “email/username o password errati”.</w:t>
             </w:r>
           </w:p>
         </w:tc>
@@ -1231,7 +971,7 @@
     </w:p>
     <w:tbl>
       <w:tblPr>
-        <w:tblStyle w:val="TableGrid"/>
+        <w:tblStyle w:val="Grigliatabella"/>
         <w:tblW w:w="0" w:type="auto"/>
         <w:tblLook w:val="04A0" w:firstRow="1" w:lastRow="0" w:firstColumn="1" w:lastColumn="0" w:noHBand="0" w:noVBand="1"/>
       </w:tblPr>
@@ -1402,7 +1142,7 @@
             <w:hyperlink r:id="rId8" w:history="1">
               <w:r>
                 <w:rPr>
-                  <w:rStyle w:val="Hyperlink"/>
+                  <w:rStyle w:val="Collegamentoipertestuale"/>
                   <w:sz w:val="22"/>
                   <w:szCs w:val="22"/>
                 </w:rPr>
@@ -1411,7 +1151,7 @@
             </w:hyperlink>
             <w:r>
               <w:rPr>
-                <w:rStyle w:val="Hyperlink"/>
+                <w:rStyle w:val="Collegamentoipertestuale"/>
                 <w:sz w:val="22"/>
                 <w:szCs w:val="22"/>
               </w:rPr>
@@ -1478,51 +1218,15 @@
                 <w:sz w:val="22"/>
                 <w:szCs w:val="22"/>
               </w:rPr>
-              <w:t xml:space="preserve">Il sistema controlla se l’email inserita appartiene al dominio e se rispetta il formato </w:t>
-            </w:r>
-            <w:proofErr w:type="gramStart"/>
-            <w:r>
-              <w:rPr>
-                <w:color w:val="auto"/>
-                <w:sz w:val="22"/>
-                <w:szCs w:val="22"/>
-              </w:rPr>
-              <w:t>dell’ espressione</w:t>
-            </w:r>
-            <w:proofErr w:type="gramEnd"/>
-            <w:r>
-              <w:rPr>
-                <w:color w:val="auto"/>
-                <w:sz w:val="22"/>
-                <w:szCs w:val="22"/>
-              </w:rPr>
-              <w:t xml:space="preserve"> regolare di una email corretta , ovvero: </w:t>
-            </w:r>
-            <w:r>
-              <w:rPr>
-                <w:color w:val="auto"/>
-                <w:sz w:val="22"/>
-                <w:szCs w:val="22"/>
-              </w:rPr>
-              <w:t>[a-zA-Z0-9._%-]+@[a-zA-Z0-9.-]+\\.[a-</w:t>
-            </w:r>
-            <w:proofErr w:type="spellStart"/>
-            <w:r>
-              <w:rPr>
-                <w:color w:val="auto"/>
-                <w:sz w:val="22"/>
-                <w:szCs w:val="22"/>
-              </w:rPr>
-              <w:t>zA</w:t>
-            </w:r>
-            <w:proofErr w:type="spellEnd"/>
-            <w:r>
-              <w:rPr>
-                <w:color w:val="auto"/>
-                <w:sz w:val="22"/>
-                <w:szCs w:val="22"/>
-              </w:rPr>
-              <w:t>-Z]{2,4}</w:t>
+              <w:t xml:space="preserve">Il sistema controlla se l’email inserita appartiene al dominio e se rispetta il formato dell’ espressione regolare di una email corretta , ovvero: </w:t>
+            </w:r>
+            <w:r>
+              <w:rPr>
+                <w:color w:val="auto"/>
+                <w:sz w:val="22"/>
+                <w:szCs w:val="22"/>
+              </w:rPr>
+              <w:t>[a-zA-Z0-9._%-]+@[a-zA-Z0-9.-]+\\.[a-zA-Z]{2,4}</w:t>
             </w:r>
             <w:r>
               <w:rPr>
@@ -1546,25 +1250,7 @@
                 <w:sz w:val="22"/>
                 <w:szCs w:val="22"/>
               </w:rPr>
-              <w:t xml:space="preserve">controlli vanno a buon fine, il sistema verifica se l’email o </w:t>
-            </w:r>
-            <w:proofErr w:type="gramStart"/>
-            <w:r>
-              <w:rPr>
-                <w:color w:val="auto"/>
-                <w:sz w:val="22"/>
-                <w:szCs w:val="22"/>
-              </w:rPr>
-              <w:t>la user</w:t>
-            </w:r>
-            <w:proofErr w:type="gramEnd"/>
-            <w:r>
-              <w:rPr>
-                <w:color w:val="auto"/>
-                <w:sz w:val="22"/>
-                <w:szCs w:val="22"/>
-              </w:rPr>
-              <w:t xml:space="preserve"> sono presenti nel Database.</w:t>
+              <w:t>controlli vanno a buon fine, il sistema verifica se l’email o la user sono presenti nel Database.</w:t>
             </w:r>
           </w:p>
         </w:tc>
@@ -1848,7 +1534,7 @@
             <w:hyperlink r:id="rId9" w:history="1">
               <w:r>
                 <w:rPr>
-                  <w:rStyle w:val="Hyperlink"/>
+                  <w:rStyle w:val="Collegamentoipertestuale"/>
                   <w:sz w:val="22"/>
                   <w:szCs w:val="22"/>
                 </w:rPr>
@@ -1856,13 +1542,13 @@
               </w:r>
               <w:r>
                 <w:rPr>
-                  <w:rStyle w:val="Hyperlink"/>
+                  <w:rStyle w:val="Collegamentoipertestuale"/>
                 </w:rPr>
                 <w:t>va</w:t>
               </w:r>
               <w:r>
                 <w:rPr>
-                  <w:rStyle w:val="Hyperlink"/>
+                  <w:rStyle w:val="Collegamentoipertestuale"/>
                   <w:sz w:val="22"/>
                   <w:szCs w:val="22"/>
                 </w:rPr>
@@ -1930,25 +1616,7 @@
                 <w:sz w:val="22"/>
                 <w:szCs w:val="22"/>
               </w:rPr>
-              <w:t xml:space="preserve">Il sistema non permette l’accesso in quanto il formato </w:t>
-            </w:r>
-            <w:proofErr w:type="gramStart"/>
-            <w:r>
-              <w:rPr>
-                <w:color w:val="auto"/>
-                <w:sz w:val="22"/>
-                <w:szCs w:val="22"/>
-              </w:rPr>
-              <w:t>dell’ email</w:t>
-            </w:r>
-            <w:proofErr w:type="gramEnd"/>
-            <w:r>
-              <w:rPr>
-                <w:color w:val="auto"/>
-                <w:sz w:val="22"/>
-                <w:szCs w:val="22"/>
-              </w:rPr>
-              <w:t xml:space="preserve"> e della user risultano errati per la presenza di caratteri non consentiti dalle espressioni regolari e visualizza </w:t>
+              <w:t xml:space="preserve">Il sistema non permette l’accesso in quanto il formato dell’ email e della user risultano errati per la presenza di caratteri non consentiti dalle espressioni regolari e visualizza </w:t>
             </w:r>
             <w:r>
               <w:rPr>
@@ -1991,7 +1659,7 @@
     <w:p/>
     <w:p>
       <w:pPr>
-        <w:pStyle w:val="Heading4"/>
+        <w:pStyle w:val="Titolo4"/>
         <w:spacing w:before="160" w:after="240"/>
         <w:rPr>
           <w:i w:val="0"/>
@@ -2008,7 +1676,7 @@
     </w:p>
     <w:tbl>
       <w:tblPr>
-        <w:tblStyle w:val="TableGrid"/>
+        <w:tblStyle w:val="Grigliatabella"/>
         <w:tblW w:w="0" w:type="auto"/>
         <w:tblLook w:val="04A0" w:firstRow="1" w:lastRow="0" w:firstColumn="1" w:lastColumn="0" w:noHBand="0" w:noVBand="1"/>
       </w:tblPr>
@@ -2079,25 +1747,7 @@
                 <w:sz w:val="22"/>
                 <w:szCs w:val="22"/>
               </w:rPr>
-              <w:t xml:space="preserve">Partecipanti: </w:t>
-            </w:r>
-            <w:proofErr w:type="spellStart"/>
-            <w:r>
-              <w:rPr>
-                <w:color w:val="auto"/>
-                <w:sz w:val="22"/>
-                <w:szCs w:val="22"/>
-              </w:rPr>
-              <w:t>Nicolà</w:t>
-            </w:r>
-            <w:proofErr w:type="spellEnd"/>
-            <w:r>
-              <w:rPr>
-                <w:color w:val="auto"/>
-                <w:sz w:val="22"/>
-                <w:szCs w:val="22"/>
-              </w:rPr>
-              <w:t>: Professore</w:t>
+              <w:t>Partecipanti: Nicolà: Professore</w:t>
             </w:r>
           </w:p>
         </w:tc>
@@ -2142,23 +1792,13 @@
                 <w:szCs w:val="22"/>
               </w:rPr>
             </w:pPr>
-            <w:proofErr w:type="spellStart"/>
-            <w:r>
-              <w:rPr>
-                <w:color w:val="auto"/>
-                <w:sz w:val="22"/>
-                <w:szCs w:val="22"/>
-              </w:rPr>
-              <w:t>Nicolà</w:t>
-            </w:r>
-            <w:proofErr w:type="spellEnd"/>
-            <w:r>
-              <w:rPr>
-                <w:color w:val="auto"/>
-                <w:sz w:val="22"/>
-                <w:szCs w:val="22"/>
-              </w:rPr>
-              <w:t xml:space="preserve"> è un Professore dell’UNISA e vuole modificare la sua pagina personale</w:t>
+            <w:r>
+              <w:rPr>
+                <w:color w:val="auto"/>
+                <w:sz w:val="22"/>
+                <w:szCs w:val="22"/>
+              </w:rPr>
+              <w:t>Nicolà è un Professore dell’UNISA e vuole modificare la sua pagina personale</w:t>
             </w:r>
             <w:r>
               <w:rPr>
@@ -2215,51 +1855,521 @@
                 <w:szCs w:val="22"/>
               </w:rPr>
             </w:pPr>
-            <w:proofErr w:type="spellStart"/>
-            <w:r>
-              <w:rPr>
-                <w:color w:val="auto"/>
-                <w:sz w:val="22"/>
-                <w:szCs w:val="22"/>
-              </w:rPr>
-              <w:t>Nicolà</w:t>
-            </w:r>
-            <w:proofErr w:type="spellEnd"/>
-            <w:r>
-              <w:rPr>
-                <w:color w:val="auto"/>
-                <w:sz w:val="22"/>
-                <w:szCs w:val="22"/>
-              </w:rPr>
-              <w:t xml:space="preserve"> è connesso alla piattaforma con il suo profilo.</w:t>
-            </w:r>
-          </w:p>
-        </w:tc>
-      </w:tr>
-      <w:tr>
-        <w:tc>
-          <w:tcPr>
-            <w:tcW w:w="4814" w:type="dxa"/>
-          </w:tcPr>
-          <w:p>
-            <w:pPr>
-              <w:spacing w:after="60"/>
-              <w:rPr>
-                <w:color w:val="auto"/>
-                <w:sz w:val="22"/>
-                <w:szCs w:val="22"/>
-              </w:rPr>
-            </w:pPr>
-            <w:proofErr w:type="spellStart"/>
-            <w:r>
-              <w:rPr>
-                <w:color w:val="auto"/>
-                <w:sz w:val="22"/>
-                <w:szCs w:val="22"/>
-              </w:rPr>
-              <w:t>Nicolà</w:t>
-            </w:r>
-            <w:proofErr w:type="spellEnd"/>
+            <w:r>
+              <w:rPr>
+                <w:color w:val="auto"/>
+                <w:sz w:val="22"/>
+                <w:szCs w:val="22"/>
+              </w:rPr>
+              <w:t>Nicolà è connesso alla piattaforma con il suo profilo.</w:t>
+            </w:r>
+          </w:p>
+        </w:tc>
+      </w:tr>
+      <w:tr>
+        <w:tc>
+          <w:tcPr>
+            <w:tcW w:w="4814" w:type="dxa"/>
+          </w:tcPr>
+          <w:p>
+            <w:pPr>
+              <w:spacing w:after="60"/>
+              <w:rPr>
+                <w:color w:val="auto"/>
+                <w:sz w:val="22"/>
+                <w:szCs w:val="22"/>
+              </w:rPr>
+            </w:pPr>
+            <w:r>
+              <w:rPr>
+                <w:color w:val="auto"/>
+                <w:sz w:val="22"/>
+                <w:szCs w:val="22"/>
+              </w:rPr>
+              <w:t xml:space="preserve">Nicolà </w:t>
+            </w:r>
+            <w:r>
+              <w:rPr>
+                <w:color w:val="auto"/>
+                <w:sz w:val="22"/>
+                <w:szCs w:val="22"/>
+              </w:rPr>
+              <w:t>clicca sul tasto “modifica”</w:t>
+            </w:r>
+            <w:r>
+              <w:rPr>
+                <w:color w:val="auto"/>
+                <w:sz w:val="22"/>
+                <w:szCs w:val="22"/>
+              </w:rPr>
+              <w:t>.</w:t>
+            </w:r>
+          </w:p>
+        </w:tc>
+        <w:tc>
+          <w:tcPr>
+            <w:tcW w:w="4814" w:type="dxa"/>
+          </w:tcPr>
+          <w:p>
+            <w:pPr>
+              <w:spacing w:after="60"/>
+              <w:rPr>
+                <w:color w:val="auto"/>
+                <w:sz w:val="22"/>
+                <w:szCs w:val="22"/>
+              </w:rPr>
+            </w:pPr>
+          </w:p>
+        </w:tc>
+      </w:tr>
+      <w:tr>
+        <w:tc>
+          <w:tcPr>
+            <w:tcW w:w="4814" w:type="dxa"/>
+          </w:tcPr>
+          <w:p>
+            <w:pPr>
+              <w:spacing w:after="60"/>
+              <w:rPr>
+                <w:color w:val="auto"/>
+                <w:sz w:val="22"/>
+                <w:szCs w:val="22"/>
+              </w:rPr>
+            </w:pPr>
+          </w:p>
+        </w:tc>
+        <w:tc>
+          <w:tcPr>
+            <w:tcW w:w="4814" w:type="dxa"/>
+          </w:tcPr>
+          <w:p>
+            <w:pPr>
+              <w:spacing w:after="60"/>
+              <w:rPr>
+                <w:color w:val="auto"/>
+                <w:sz w:val="22"/>
+                <w:szCs w:val="22"/>
+              </w:rPr>
+            </w:pPr>
+            <w:r>
+              <w:rPr>
+                <w:color w:val="auto"/>
+                <w:sz w:val="22"/>
+                <w:szCs w:val="22"/>
+              </w:rPr>
+              <w:t>Il sistema mostra una pagina con tutti i campi modificabili già compilati.</w:t>
+            </w:r>
+          </w:p>
+        </w:tc>
+      </w:tr>
+      <w:tr>
+        <w:tc>
+          <w:tcPr>
+            <w:tcW w:w="4814" w:type="dxa"/>
+          </w:tcPr>
+          <w:p>
+            <w:pPr>
+              <w:spacing w:after="60"/>
+              <w:rPr>
+                <w:color w:val="auto"/>
+                <w:sz w:val="22"/>
+                <w:szCs w:val="22"/>
+              </w:rPr>
+            </w:pPr>
+            <w:r>
+              <w:rPr>
+                <w:color w:val="auto"/>
+                <w:sz w:val="22"/>
+                <w:szCs w:val="22"/>
+              </w:rPr>
+              <w:t>Nicolà c</w:t>
+            </w:r>
+            <w:r>
+              <w:rPr>
+                <w:color w:val="auto"/>
+                <w:sz w:val="22"/>
+                <w:szCs w:val="22"/>
+              </w:rPr>
+              <w:t>ontrolla i vecchi dati inseriti</w:t>
+            </w:r>
+            <w:r>
+              <w:rPr>
+                <w:color w:val="auto"/>
+                <w:sz w:val="22"/>
+                <w:szCs w:val="22"/>
+              </w:rPr>
+              <w:t>. S</w:t>
+            </w:r>
+            <w:r>
+              <w:rPr>
+                <w:color w:val="auto"/>
+                <w:sz w:val="22"/>
+                <w:szCs w:val="22"/>
+              </w:rPr>
+              <w:t xml:space="preserve">i accorge </w:t>
+            </w:r>
+            <w:r>
+              <w:rPr>
+                <w:color w:val="auto"/>
+                <w:sz w:val="22"/>
+                <w:szCs w:val="22"/>
+              </w:rPr>
+              <w:t>che il numero di telefono è errato, e inserisce il nuovo numero “0815102233”.</w:t>
+            </w:r>
+          </w:p>
+          <w:p>
+            <w:pPr>
+              <w:spacing w:after="60"/>
+              <w:rPr>
+                <w:color w:val="auto"/>
+                <w:sz w:val="22"/>
+                <w:szCs w:val="22"/>
+              </w:rPr>
+            </w:pPr>
+            <w:r>
+              <w:rPr>
+                <w:color w:val="auto"/>
+                <w:sz w:val="22"/>
+                <w:szCs w:val="22"/>
+              </w:rPr>
+              <w:t>Nicolà salva le modifiche apportate</w:t>
+            </w:r>
+            <w:r>
+              <w:rPr>
+                <w:color w:val="auto"/>
+                <w:sz w:val="22"/>
+                <w:szCs w:val="22"/>
+              </w:rPr>
+              <w:t>, cliccano sul bottone “modifica profilo.</w:t>
+            </w:r>
+          </w:p>
+          <w:p>
+            <w:pPr>
+              <w:spacing w:after="60"/>
+              <w:rPr>
+                <w:color w:val="auto"/>
+                <w:sz w:val="22"/>
+                <w:szCs w:val="22"/>
+              </w:rPr>
+            </w:pPr>
+          </w:p>
+        </w:tc>
+        <w:tc>
+          <w:tcPr>
+            <w:tcW w:w="4814" w:type="dxa"/>
+          </w:tcPr>
+          <w:p>
+            <w:pPr>
+              <w:spacing w:after="60"/>
+              <w:rPr>
+                <w:color w:val="auto"/>
+                <w:sz w:val="22"/>
+                <w:szCs w:val="22"/>
+              </w:rPr>
+            </w:pPr>
+          </w:p>
+        </w:tc>
+      </w:tr>
+      <w:tr>
+        <w:tc>
+          <w:tcPr>
+            <w:tcW w:w="4814" w:type="dxa"/>
+          </w:tcPr>
+          <w:p>
+            <w:pPr>
+              <w:spacing w:after="60"/>
+              <w:rPr>
+                <w:color w:val="auto"/>
+                <w:sz w:val="22"/>
+                <w:szCs w:val="22"/>
+              </w:rPr>
+            </w:pPr>
+          </w:p>
+        </w:tc>
+        <w:tc>
+          <w:tcPr>
+            <w:tcW w:w="4814" w:type="dxa"/>
+          </w:tcPr>
+          <w:p>
+            <w:pPr>
+              <w:spacing w:after="60"/>
+              <w:rPr>
+                <w:color w:val="auto"/>
+                <w:sz w:val="22"/>
+                <w:szCs w:val="22"/>
+              </w:rPr>
+            </w:pPr>
+            <w:r>
+              <w:rPr>
+                <w:color w:val="auto"/>
+                <w:sz w:val="22"/>
+                <w:szCs w:val="22"/>
+              </w:rPr>
+              <w:t>Il sistema controlla se il numero inserito rispetta il formato dell’espressione regolare di un numero corretto, ovvero: [0-9]. I controlli vanno a buon fine.</w:t>
+            </w:r>
+          </w:p>
+          <w:p>
+            <w:pPr>
+              <w:spacing w:after="60"/>
+              <w:rPr>
+                <w:color w:val="auto"/>
+                <w:sz w:val="22"/>
+                <w:szCs w:val="22"/>
+              </w:rPr>
+            </w:pPr>
+            <w:r>
+              <w:rPr>
+                <w:color w:val="auto"/>
+                <w:sz w:val="22"/>
+                <w:szCs w:val="22"/>
+              </w:rPr>
+              <w:t>Il sistema salva le modifiche effettuate e mostra un messaggio</w:t>
+            </w:r>
+            <w:r>
+              <w:rPr>
+                <w:color w:val="auto"/>
+                <w:sz w:val="22"/>
+                <w:szCs w:val="22"/>
+              </w:rPr>
+              <w:t>.</w:t>
+            </w:r>
+          </w:p>
+        </w:tc>
+      </w:tr>
+      <w:tr>
+        <w:tc>
+          <w:tcPr>
+            <w:tcW w:w="4814" w:type="dxa"/>
+          </w:tcPr>
+          <w:p>
+            <w:pPr>
+              <w:spacing w:after="60"/>
+              <w:rPr>
+                <w:color w:val="auto"/>
+                <w:sz w:val="22"/>
+                <w:szCs w:val="22"/>
+              </w:rPr>
+            </w:pPr>
+            <w:r>
+              <w:rPr>
+                <w:color w:val="auto"/>
+                <w:sz w:val="22"/>
+                <w:szCs w:val="22"/>
+              </w:rPr>
+              <w:t>Dopo aver modificato i dati errati Nicolà desidera effettuare il logout</w:t>
+            </w:r>
+            <w:r>
+              <w:rPr>
+                <w:color w:val="auto"/>
+                <w:sz w:val="22"/>
+                <w:szCs w:val="22"/>
+              </w:rPr>
+              <w:t>, cliccando sul relativo bottone posizionato in alto a destra</w:t>
+            </w:r>
+            <w:r>
+              <w:rPr>
+                <w:color w:val="auto"/>
+                <w:sz w:val="22"/>
+                <w:szCs w:val="22"/>
+              </w:rPr>
+              <w:t>.</w:t>
+            </w:r>
+          </w:p>
+        </w:tc>
+        <w:tc>
+          <w:tcPr>
+            <w:tcW w:w="4814" w:type="dxa"/>
+          </w:tcPr>
+          <w:p>
+            <w:pPr>
+              <w:spacing w:after="60"/>
+              <w:rPr>
+                <w:color w:val="auto"/>
+                <w:sz w:val="22"/>
+                <w:szCs w:val="22"/>
+              </w:rPr>
+            </w:pPr>
+          </w:p>
+        </w:tc>
+      </w:tr>
+      <w:tr>
+        <w:tc>
+          <w:tcPr>
+            <w:tcW w:w="4814" w:type="dxa"/>
+          </w:tcPr>
+          <w:p>
+            <w:pPr>
+              <w:spacing w:after="60"/>
+              <w:rPr>
+                <w:color w:val="auto"/>
+                <w:sz w:val="22"/>
+                <w:szCs w:val="22"/>
+              </w:rPr>
+            </w:pPr>
+          </w:p>
+        </w:tc>
+        <w:tc>
+          <w:tcPr>
+            <w:tcW w:w="4814" w:type="dxa"/>
+          </w:tcPr>
+          <w:p>
+            <w:pPr>
+              <w:spacing w:after="60"/>
+              <w:rPr>
+                <w:color w:val="auto"/>
+                <w:sz w:val="22"/>
+                <w:szCs w:val="22"/>
+              </w:rPr>
+            </w:pPr>
+            <w:r>
+              <w:rPr>
+                <w:color w:val="auto"/>
+                <w:sz w:val="22"/>
+                <w:szCs w:val="22"/>
+              </w:rPr>
+              <w:t>Il sistema disconnette Nicolà</w:t>
+            </w:r>
+            <w:r>
+              <w:rPr>
+                <w:color w:val="auto"/>
+                <w:sz w:val="22"/>
+                <w:szCs w:val="22"/>
+              </w:rPr>
+              <w:t>.</w:t>
+            </w:r>
+          </w:p>
+        </w:tc>
+      </w:tr>
+      <w:tr>
+        <w:tc>
+          <w:tcPr>
+            <w:tcW w:w="4814" w:type="dxa"/>
+          </w:tcPr>
+          <w:p>
+            <w:pPr>
+              <w:spacing w:after="60"/>
+              <w:rPr>
+                <w:color w:val="auto"/>
+                <w:sz w:val="22"/>
+                <w:szCs w:val="22"/>
+              </w:rPr>
+            </w:pPr>
+            <w:r>
+              <w:rPr>
+                <w:color w:val="auto"/>
+                <w:sz w:val="22"/>
+                <w:szCs w:val="22"/>
+              </w:rPr>
+              <w:lastRenderedPageBreak/>
+              <w:t>Nel caso in cui Nicolà, inserisce il nuovo numero “081510223A”.</w:t>
+            </w:r>
+          </w:p>
+          <w:p>
+            <w:pPr>
+              <w:spacing w:after="60"/>
+              <w:rPr>
+                <w:color w:val="auto"/>
+                <w:sz w:val="22"/>
+                <w:szCs w:val="22"/>
+              </w:rPr>
+            </w:pPr>
+            <w:r>
+              <w:rPr>
+                <w:color w:val="auto"/>
+                <w:sz w:val="22"/>
+                <w:szCs w:val="22"/>
+              </w:rPr>
+              <w:t>Nicolà salva le modifiche apportate</w:t>
+            </w:r>
+            <w:r>
+              <w:rPr>
+                <w:color w:val="auto"/>
+                <w:sz w:val="22"/>
+                <w:szCs w:val="22"/>
+              </w:rPr>
+              <w:t>, cliccano sul bottone “modifica profilo.</w:t>
+            </w:r>
+          </w:p>
+          <w:p>
+            <w:pPr>
+              <w:spacing w:after="60"/>
+              <w:rPr>
+                <w:color w:val="auto"/>
+                <w:sz w:val="22"/>
+                <w:szCs w:val="22"/>
+              </w:rPr>
+            </w:pPr>
+          </w:p>
+        </w:tc>
+        <w:tc>
+          <w:tcPr>
+            <w:tcW w:w="4814" w:type="dxa"/>
+          </w:tcPr>
+          <w:p>
+            <w:pPr>
+              <w:spacing w:after="60"/>
+              <w:rPr>
+                <w:color w:val="auto"/>
+                <w:sz w:val="22"/>
+                <w:szCs w:val="22"/>
+              </w:rPr>
+            </w:pPr>
+          </w:p>
+        </w:tc>
+      </w:tr>
+      <w:tr>
+        <w:tc>
+          <w:tcPr>
+            <w:tcW w:w="4814" w:type="dxa"/>
+          </w:tcPr>
+          <w:p>
+            <w:pPr>
+              <w:spacing w:after="60"/>
+              <w:rPr>
+                <w:color w:val="auto"/>
+                <w:sz w:val="22"/>
+                <w:szCs w:val="22"/>
+              </w:rPr>
+            </w:pPr>
+          </w:p>
+        </w:tc>
+        <w:tc>
+          <w:tcPr>
+            <w:tcW w:w="4814" w:type="dxa"/>
+          </w:tcPr>
+          <w:p>
+            <w:pPr>
+              <w:spacing w:after="60"/>
+              <w:rPr>
+                <w:color w:val="auto"/>
+                <w:sz w:val="22"/>
+                <w:szCs w:val="22"/>
+              </w:rPr>
+            </w:pPr>
+            <w:r>
+              <w:rPr>
+                <w:color w:val="auto"/>
+                <w:sz w:val="22"/>
+                <w:szCs w:val="22"/>
+              </w:rPr>
+              <w:t>Il sistema controlla se il numero inserito rispetta il formato dell’espressione regolare di un numero corretto, ovvero: [0-9]. I controlli</w:t>
+            </w:r>
+            <w:r>
+              <w:rPr>
+                <w:color w:val="auto"/>
+                <w:sz w:val="22"/>
+                <w:szCs w:val="22"/>
+              </w:rPr>
+              <w:t xml:space="preserve"> non</w:t>
+            </w:r>
+            <w:r>
+              <w:rPr>
+                <w:color w:val="auto"/>
+                <w:sz w:val="22"/>
+                <w:szCs w:val="22"/>
+              </w:rPr>
+              <w:t xml:space="preserve"> vanno a buon fine.</w:t>
+            </w:r>
             <w:r>
               <w:rPr>
                 <w:color w:val="auto"/>
@@ -2274,622 +2384,6 @@
                 <w:sz w:val="22"/>
                 <w:szCs w:val="22"/>
               </w:rPr>
-              <w:t>clicca sul tasto “modifica”</w:t>
-            </w:r>
-            <w:r>
-              <w:rPr>
-                <w:color w:val="auto"/>
-                <w:sz w:val="22"/>
-                <w:szCs w:val="22"/>
-              </w:rPr>
-              <w:t>.</w:t>
-            </w:r>
-          </w:p>
-        </w:tc>
-        <w:tc>
-          <w:tcPr>
-            <w:tcW w:w="4814" w:type="dxa"/>
-          </w:tcPr>
-          <w:p>
-            <w:pPr>
-              <w:spacing w:after="60"/>
-              <w:rPr>
-                <w:color w:val="auto"/>
-                <w:sz w:val="22"/>
-                <w:szCs w:val="22"/>
-              </w:rPr>
-            </w:pPr>
-          </w:p>
-        </w:tc>
-      </w:tr>
-      <w:tr>
-        <w:tc>
-          <w:tcPr>
-            <w:tcW w:w="4814" w:type="dxa"/>
-          </w:tcPr>
-          <w:p>
-            <w:pPr>
-              <w:spacing w:after="60"/>
-              <w:rPr>
-                <w:color w:val="auto"/>
-                <w:sz w:val="22"/>
-                <w:szCs w:val="22"/>
-              </w:rPr>
-            </w:pPr>
-          </w:p>
-        </w:tc>
-        <w:tc>
-          <w:tcPr>
-            <w:tcW w:w="4814" w:type="dxa"/>
-          </w:tcPr>
-          <w:p>
-            <w:pPr>
-              <w:spacing w:after="60"/>
-              <w:rPr>
-                <w:color w:val="auto"/>
-                <w:sz w:val="22"/>
-                <w:szCs w:val="22"/>
-              </w:rPr>
-            </w:pPr>
-            <w:r>
-              <w:rPr>
-                <w:color w:val="auto"/>
-                <w:sz w:val="22"/>
-                <w:szCs w:val="22"/>
-              </w:rPr>
-              <w:t>Il sistema mostra una pagina con tutti i campi modificabili già compilati.</w:t>
-            </w:r>
-          </w:p>
-        </w:tc>
-      </w:tr>
-      <w:tr>
-        <w:tc>
-          <w:tcPr>
-            <w:tcW w:w="4814" w:type="dxa"/>
-          </w:tcPr>
-          <w:p>
-            <w:pPr>
-              <w:spacing w:after="60"/>
-              <w:rPr>
-                <w:color w:val="auto"/>
-                <w:sz w:val="22"/>
-                <w:szCs w:val="22"/>
-              </w:rPr>
-            </w:pPr>
-            <w:proofErr w:type="spellStart"/>
-            <w:r>
-              <w:rPr>
-                <w:color w:val="auto"/>
-                <w:sz w:val="22"/>
-                <w:szCs w:val="22"/>
-              </w:rPr>
-              <w:t>Nicolà</w:t>
-            </w:r>
-            <w:proofErr w:type="spellEnd"/>
-            <w:r>
-              <w:rPr>
-                <w:color w:val="auto"/>
-                <w:sz w:val="22"/>
-                <w:szCs w:val="22"/>
-              </w:rPr>
-              <w:t xml:space="preserve"> c</w:t>
-            </w:r>
-            <w:r>
-              <w:rPr>
-                <w:color w:val="auto"/>
-                <w:sz w:val="22"/>
-                <w:szCs w:val="22"/>
-              </w:rPr>
-              <w:t>ontrolla i vecchi dati inseriti</w:t>
-            </w:r>
-            <w:r>
-              <w:rPr>
-                <w:color w:val="auto"/>
-                <w:sz w:val="22"/>
-                <w:szCs w:val="22"/>
-              </w:rPr>
-              <w:t>. S</w:t>
-            </w:r>
-            <w:r>
-              <w:rPr>
-                <w:color w:val="auto"/>
-                <w:sz w:val="22"/>
-                <w:szCs w:val="22"/>
-              </w:rPr>
-              <w:t xml:space="preserve">i accorge </w:t>
-            </w:r>
-            <w:r>
-              <w:rPr>
-                <w:color w:val="auto"/>
-                <w:sz w:val="22"/>
-                <w:szCs w:val="22"/>
-              </w:rPr>
-              <w:t>che il numero di telefono è errato, e inserisce il nuovo numero “0815102233”</w:t>
-            </w:r>
-            <w:r>
-              <w:rPr>
-                <w:color w:val="auto"/>
-                <w:sz w:val="22"/>
-                <w:szCs w:val="22"/>
-              </w:rPr>
-              <w:t>.</w:t>
-            </w:r>
-          </w:p>
-          <w:p>
-            <w:pPr>
-              <w:spacing w:after="60"/>
-              <w:rPr>
-                <w:color w:val="auto"/>
-                <w:sz w:val="22"/>
-                <w:szCs w:val="22"/>
-              </w:rPr>
-            </w:pPr>
-            <w:proofErr w:type="spellStart"/>
-            <w:r>
-              <w:rPr>
-                <w:color w:val="auto"/>
-                <w:sz w:val="22"/>
-                <w:szCs w:val="22"/>
-              </w:rPr>
-              <w:t>Nicolà</w:t>
-            </w:r>
-            <w:proofErr w:type="spellEnd"/>
-            <w:r>
-              <w:rPr>
-                <w:color w:val="auto"/>
-                <w:sz w:val="22"/>
-                <w:szCs w:val="22"/>
-              </w:rPr>
-              <w:t xml:space="preserve"> salva le modifiche apportate</w:t>
-            </w:r>
-            <w:r>
-              <w:rPr>
-                <w:color w:val="auto"/>
-                <w:sz w:val="22"/>
-                <w:szCs w:val="22"/>
-              </w:rPr>
-              <w:t>, cliccano sul bottone “modifica profilo</w:t>
-            </w:r>
-            <w:r>
-              <w:rPr>
-                <w:color w:val="auto"/>
-                <w:sz w:val="22"/>
-                <w:szCs w:val="22"/>
-              </w:rPr>
-              <w:t>.</w:t>
-            </w:r>
-          </w:p>
-          <w:p>
-            <w:pPr>
-              <w:spacing w:after="60"/>
-              <w:rPr>
-                <w:color w:val="auto"/>
-                <w:sz w:val="22"/>
-                <w:szCs w:val="22"/>
-              </w:rPr>
-            </w:pPr>
-          </w:p>
-        </w:tc>
-        <w:tc>
-          <w:tcPr>
-            <w:tcW w:w="4814" w:type="dxa"/>
-          </w:tcPr>
-          <w:p>
-            <w:pPr>
-              <w:spacing w:after="60"/>
-              <w:rPr>
-                <w:color w:val="auto"/>
-                <w:sz w:val="22"/>
-                <w:szCs w:val="22"/>
-              </w:rPr>
-            </w:pPr>
-          </w:p>
-        </w:tc>
-      </w:tr>
-      <w:tr>
-        <w:tc>
-          <w:tcPr>
-            <w:tcW w:w="4814" w:type="dxa"/>
-          </w:tcPr>
-          <w:p>
-            <w:pPr>
-              <w:spacing w:after="60"/>
-              <w:rPr>
-                <w:color w:val="auto"/>
-                <w:sz w:val="22"/>
-                <w:szCs w:val="22"/>
-              </w:rPr>
-            </w:pPr>
-          </w:p>
-        </w:tc>
-        <w:tc>
-          <w:tcPr>
-            <w:tcW w:w="4814" w:type="dxa"/>
-          </w:tcPr>
-          <w:p>
-            <w:pPr>
-              <w:spacing w:after="60"/>
-              <w:rPr>
-                <w:color w:val="auto"/>
-                <w:sz w:val="22"/>
-                <w:szCs w:val="22"/>
-              </w:rPr>
-            </w:pPr>
-            <w:r>
-              <w:rPr>
-                <w:color w:val="auto"/>
-                <w:sz w:val="22"/>
-                <w:szCs w:val="22"/>
-              </w:rPr>
-              <w:t>Il sistema controlla se il numero inserito rispetta il formato dell’espressione regolare di un numero corretto, ovvero: [0-9]. I controlli vanno a buon fine.</w:t>
-            </w:r>
-          </w:p>
-          <w:p>
-            <w:pPr>
-              <w:spacing w:after="60"/>
-              <w:rPr>
-                <w:color w:val="auto"/>
-                <w:sz w:val="22"/>
-                <w:szCs w:val="22"/>
-              </w:rPr>
-            </w:pPr>
-            <w:r>
-              <w:rPr>
-                <w:color w:val="auto"/>
-                <w:sz w:val="22"/>
-                <w:szCs w:val="22"/>
-              </w:rPr>
-              <w:t>Il sistema salva le modifiche effettuate e mostra un messaggio</w:t>
-            </w:r>
-            <w:r>
-              <w:rPr>
-                <w:color w:val="auto"/>
-                <w:sz w:val="22"/>
-                <w:szCs w:val="22"/>
-              </w:rPr>
-              <w:t>.</w:t>
-            </w:r>
-          </w:p>
-        </w:tc>
-      </w:tr>
-      <w:tr>
-        <w:tc>
-          <w:tcPr>
-            <w:tcW w:w="4814" w:type="dxa"/>
-          </w:tcPr>
-          <w:p>
-            <w:pPr>
-              <w:spacing w:after="60"/>
-              <w:rPr>
-                <w:color w:val="auto"/>
-                <w:sz w:val="22"/>
-                <w:szCs w:val="22"/>
-              </w:rPr>
-            </w:pPr>
-            <w:r>
-              <w:rPr>
-                <w:color w:val="auto"/>
-                <w:sz w:val="22"/>
-                <w:szCs w:val="22"/>
-              </w:rPr>
-              <w:t xml:space="preserve">Dopo aver modificato i dati errati </w:t>
-            </w:r>
-            <w:proofErr w:type="spellStart"/>
-            <w:r>
-              <w:rPr>
-                <w:color w:val="auto"/>
-                <w:sz w:val="22"/>
-                <w:szCs w:val="22"/>
-              </w:rPr>
-              <w:t>Nicolà</w:t>
-            </w:r>
-            <w:proofErr w:type="spellEnd"/>
-            <w:r>
-              <w:rPr>
-                <w:color w:val="auto"/>
-                <w:sz w:val="22"/>
-                <w:szCs w:val="22"/>
-              </w:rPr>
-              <w:t xml:space="preserve"> desidera effettuare il </w:t>
-            </w:r>
-            <w:proofErr w:type="spellStart"/>
-            <w:r>
-              <w:rPr>
-                <w:color w:val="auto"/>
-                <w:sz w:val="22"/>
-                <w:szCs w:val="22"/>
-              </w:rPr>
-              <w:t>logout</w:t>
-            </w:r>
-            <w:proofErr w:type="spellEnd"/>
-            <w:r>
-              <w:rPr>
-                <w:color w:val="auto"/>
-                <w:sz w:val="22"/>
-                <w:szCs w:val="22"/>
-              </w:rPr>
-              <w:t>, cliccando sul relativo bottone posizionato in alto a destra</w:t>
-            </w:r>
-            <w:r>
-              <w:rPr>
-                <w:color w:val="auto"/>
-                <w:sz w:val="22"/>
-                <w:szCs w:val="22"/>
-              </w:rPr>
-              <w:t>.</w:t>
-            </w:r>
-          </w:p>
-        </w:tc>
-        <w:tc>
-          <w:tcPr>
-            <w:tcW w:w="4814" w:type="dxa"/>
-          </w:tcPr>
-          <w:p>
-            <w:pPr>
-              <w:spacing w:after="60"/>
-              <w:rPr>
-                <w:color w:val="auto"/>
-                <w:sz w:val="22"/>
-                <w:szCs w:val="22"/>
-              </w:rPr>
-            </w:pPr>
-          </w:p>
-        </w:tc>
-      </w:tr>
-      <w:tr>
-        <w:tc>
-          <w:tcPr>
-            <w:tcW w:w="4814" w:type="dxa"/>
-          </w:tcPr>
-          <w:p>
-            <w:pPr>
-              <w:spacing w:after="60"/>
-              <w:rPr>
-                <w:color w:val="auto"/>
-                <w:sz w:val="22"/>
-                <w:szCs w:val="22"/>
-              </w:rPr>
-            </w:pPr>
-          </w:p>
-        </w:tc>
-        <w:tc>
-          <w:tcPr>
-            <w:tcW w:w="4814" w:type="dxa"/>
-          </w:tcPr>
-          <w:p>
-            <w:pPr>
-              <w:spacing w:after="60"/>
-              <w:rPr>
-                <w:color w:val="auto"/>
-                <w:sz w:val="22"/>
-                <w:szCs w:val="22"/>
-              </w:rPr>
-            </w:pPr>
-            <w:r>
-              <w:rPr>
-                <w:color w:val="auto"/>
-                <w:sz w:val="22"/>
-                <w:szCs w:val="22"/>
-              </w:rPr>
-              <w:t xml:space="preserve">Il sistema disconnette </w:t>
-            </w:r>
-            <w:proofErr w:type="spellStart"/>
-            <w:r>
-              <w:rPr>
-                <w:color w:val="auto"/>
-                <w:sz w:val="22"/>
-                <w:szCs w:val="22"/>
-              </w:rPr>
-              <w:t>Nicolà</w:t>
-            </w:r>
-            <w:proofErr w:type="spellEnd"/>
-            <w:r>
-              <w:rPr>
-                <w:color w:val="auto"/>
-                <w:sz w:val="22"/>
-                <w:szCs w:val="22"/>
-              </w:rPr>
-              <w:t>.</w:t>
-            </w:r>
-          </w:p>
-        </w:tc>
-      </w:tr>
-      <w:tr>
-        <w:tc>
-          <w:tcPr>
-            <w:tcW w:w="4814" w:type="dxa"/>
-          </w:tcPr>
-          <w:p>
-            <w:pPr>
-              <w:spacing w:after="60"/>
-              <w:rPr>
-                <w:color w:val="auto"/>
-                <w:sz w:val="22"/>
-                <w:szCs w:val="22"/>
-              </w:rPr>
-            </w:pPr>
-            <w:r>
-              <w:rPr>
-                <w:color w:val="auto"/>
-                <w:sz w:val="22"/>
-                <w:szCs w:val="22"/>
-              </w:rPr>
-              <w:lastRenderedPageBreak/>
-              <w:t xml:space="preserve">Nel caso in cui </w:t>
-            </w:r>
-            <w:proofErr w:type="spellStart"/>
-            <w:r>
-              <w:rPr>
-                <w:color w:val="auto"/>
-                <w:sz w:val="22"/>
-                <w:szCs w:val="22"/>
-              </w:rPr>
-              <w:t>Nicolà</w:t>
-            </w:r>
-            <w:proofErr w:type="spellEnd"/>
-            <w:r>
-              <w:rPr>
-                <w:color w:val="auto"/>
-                <w:sz w:val="22"/>
-                <w:szCs w:val="22"/>
-              </w:rPr>
-              <w:t>, inserisce</w:t>
-            </w:r>
-            <w:r>
-              <w:rPr>
-                <w:color w:val="auto"/>
-                <w:sz w:val="22"/>
-                <w:szCs w:val="22"/>
-              </w:rPr>
-              <w:t xml:space="preserve"> il nuovo numero “081510223</w:t>
-            </w:r>
-            <w:r>
-              <w:rPr>
-                <w:color w:val="auto"/>
-                <w:sz w:val="22"/>
-                <w:szCs w:val="22"/>
-              </w:rPr>
-              <w:t>A</w:t>
-            </w:r>
-            <w:r>
-              <w:rPr>
-                <w:color w:val="auto"/>
-                <w:sz w:val="22"/>
-                <w:szCs w:val="22"/>
-              </w:rPr>
-              <w:t>”.</w:t>
-            </w:r>
-          </w:p>
-          <w:p>
-            <w:pPr>
-              <w:spacing w:after="60"/>
-              <w:rPr>
-                <w:color w:val="auto"/>
-                <w:sz w:val="22"/>
-                <w:szCs w:val="22"/>
-              </w:rPr>
-            </w:pPr>
-            <w:proofErr w:type="spellStart"/>
-            <w:r>
-              <w:rPr>
-                <w:color w:val="auto"/>
-                <w:sz w:val="22"/>
-                <w:szCs w:val="22"/>
-              </w:rPr>
-              <w:t>Nicolà</w:t>
-            </w:r>
-            <w:proofErr w:type="spellEnd"/>
-            <w:r>
-              <w:rPr>
-                <w:color w:val="auto"/>
-                <w:sz w:val="22"/>
-                <w:szCs w:val="22"/>
-              </w:rPr>
-              <w:t xml:space="preserve"> salva le modifiche apportate</w:t>
-            </w:r>
-            <w:r>
-              <w:rPr>
-                <w:color w:val="auto"/>
-                <w:sz w:val="22"/>
-                <w:szCs w:val="22"/>
-              </w:rPr>
-              <w:t>, cliccano sul bottone “modifica profilo.</w:t>
-            </w:r>
-          </w:p>
-          <w:p>
-            <w:pPr>
-              <w:spacing w:after="60"/>
-              <w:rPr>
-                <w:color w:val="auto"/>
-                <w:sz w:val="22"/>
-                <w:szCs w:val="22"/>
-              </w:rPr>
-            </w:pPr>
-          </w:p>
-        </w:tc>
-        <w:tc>
-          <w:tcPr>
-            <w:tcW w:w="4814" w:type="dxa"/>
-          </w:tcPr>
-          <w:p>
-            <w:pPr>
-              <w:spacing w:after="60"/>
-              <w:rPr>
-                <w:color w:val="auto"/>
-                <w:sz w:val="22"/>
-                <w:szCs w:val="22"/>
-              </w:rPr>
-            </w:pPr>
-          </w:p>
-        </w:tc>
-      </w:tr>
-      <w:tr>
-        <w:tc>
-          <w:tcPr>
-            <w:tcW w:w="4814" w:type="dxa"/>
-          </w:tcPr>
-          <w:p>
-            <w:pPr>
-              <w:spacing w:after="60"/>
-              <w:rPr>
-                <w:color w:val="auto"/>
-                <w:sz w:val="22"/>
-                <w:szCs w:val="22"/>
-              </w:rPr>
-            </w:pPr>
-          </w:p>
-        </w:tc>
-        <w:tc>
-          <w:tcPr>
-            <w:tcW w:w="4814" w:type="dxa"/>
-          </w:tcPr>
-          <w:p>
-            <w:pPr>
-              <w:spacing w:after="60"/>
-              <w:rPr>
-                <w:color w:val="auto"/>
-                <w:sz w:val="22"/>
-                <w:szCs w:val="22"/>
-              </w:rPr>
-            </w:pPr>
-            <w:r>
-              <w:rPr>
-                <w:color w:val="auto"/>
-                <w:sz w:val="22"/>
-                <w:szCs w:val="22"/>
-              </w:rPr>
-              <w:t>Il sistema controlla se il numero inserito rispetta il formato dell’espressione regolare di un numero corretto, ovvero: [0-9]. I controlli</w:t>
-            </w:r>
-            <w:r>
-              <w:rPr>
-                <w:color w:val="auto"/>
-                <w:sz w:val="22"/>
-                <w:szCs w:val="22"/>
-              </w:rPr>
-              <w:t xml:space="preserve"> non</w:t>
-            </w:r>
-            <w:r>
-              <w:rPr>
-                <w:color w:val="auto"/>
-                <w:sz w:val="22"/>
-                <w:szCs w:val="22"/>
-              </w:rPr>
-              <w:t xml:space="preserve"> vanno a buon fine.</w:t>
-            </w:r>
-            <w:r>
-              <w:rPr>
-                <w:color w:val="auto"/>
-                <w:sz w:val="22"/>
-                <w:szCs w:val="22"/>
-              </w:rPr>
-              <w:t xml:space="preserve"> </w:t>
-            </w:r>
-            <w:r>
-              <w:rPr>
-                <w:color w:val="auto"/>
-                <w:sz w:val="22"/>
-                <w:szCs w:val="22"/>
-              </w:rPr>
               <w:t xml:space="preserve">Il sistema </w:t>
             </w:r>
             <w:r>
@@ -2914,15 +2408,7 @@
                 <w:sz w:val="22"/>
                 <w:szCs w:val="22"/>
               </w:rPr>
-              <w:t xml:space="preserve"> di errore</w:t>
-            </w:r>
-            <w:r>
-              <w:rPr>
-                <w:color w:val="auto"/>
-                <w:sz w:val="22"/>
-                <w:szCs w:val="22"/>
-              </w:rPr>
-              <w:t>.</w:t>
+              <w:t xml:space="preserve"> di errore.</w:t>
             </w:r>
           </w:p>
         </w:tc>
@@ -2931,7 +2417,7 @@
     <w:p/>
     <w:tbl>
       <w:tblPr>
-        <w:tblStyle w:val="TableGrid"/>
+        <w:tblStyle w:val="Grigliatabella"/>
         <w:tblW w:w="0" w:type="auto"/>
         <w:tblLook w:val="04A0" w:firstRow="1" w:lastRow="0" w:firstColumn="1" w:lastColumn="0" w:noHBand="0" w:noVBand="1"/>
       </w:tblPr>
@@ -3141,39 +2627,7 @@
                 <w:sz w:val="22"/>
                 <w:szCs w:val="22"/>
               </w:rPr>
-              <w:t xml:space="preserve"> attraverso una lista</w:t>
-            </w:r>
-            <w:r>
-              <w:rPr>
-                <w:color w:val="auto"/>
-                <w:sz w:val="22"/>
-                <w:szCs w:val="22"/>
-              </w:rPr>
-              <w:t xml:space="preserve"> </w:t>
-            </w:r>
-            <w:r>
-              <w:rPr>
-                <w:color w:val="auto"/>
-                <w:sz w:val="22"/>
-                <w:szCs w:val="22"/>
-              </w:rPr>
-              <w:t>(Nome, cognome, username</w:t>
-            </w:r>
-            <w:r>
-              <w:rPr>
-                <w:color w:val="auto"/>
-                <w:sz w:val="22"/>
-                <w:szCs w:val="22"/>
-              </w:rPr>
-              <w:t xml:space="preserve">, </w:t>
-            </w:r>
-            <w:r>
-              <w:rPr>
-                <w:color w:val="auto"/>
-                <w:sz w:val="22"/>
-                <w:szCs w:val="22"/>
-              </w:rPr>
-              <w:t>email, matricola, stato) e ne visualizza</w:t>
+              <w:t xml:space="preserve"> attraverso una lista (Nome, cognome, username, email, matricola, stato) e ne visualizza</w:t>
             </w:r>
             <w:r>
               <w:rPr>
@@ -3366,25 +2820,7 @@
                 <w:sz w:val="22"/>
                 <w:szCs w:val="22"/>
               </w:rPr>
-              <w:t xml:space="preserve">Il sistema mostra una nuova pagina con un </w:t>
-            </w:r>
-            <w:proofErr w:type="spellStart"/>
-            <w:r>
-              <w:rPr>
-                <w:color w:val="auto"/>
-                <w:sz w:val="22"/>
-                <w:szCs w:val="22"/>
-              </w:rPr>
-              <w:t>form</w:t>
-            </w:r>
-            <w:proofErr w:type="spellEnd"/>
-            <w:r>
-              <w:rPr>
-                <w:color w:val="auto"/>
-                <w:sz w:val="22"/>
-                <w:szCs w:val="22"/>
-              </w:rPr>
-              <w:t xml:space="preserve"> già compilato</w:t>
+              <w:t>Il sistema mostra una nuova pagina con un form già compilato</w:t>
             </w:r>
             <w:r>
               <w:rPr>
@@ -3584,25 +3020,7 @@
                 <w:sz w:val="22"/>
                 <w:szCs w:val="22"/>
               </w:rPr>
-              <w:t xml:space="preserve">Mauro decide di effettuare il </w:t>
-            </w:r>
-            <w:proofErr w:type="spellStart"/>
-            <w:r>
-              <w:rPr>
-                <w:color w:val="auto"/>
-                <w:sz w:val="22"/>
-                <w:szCs w:val="22"/>
-              </w:rPr>
-              <w:t>logout</w:t>
-            </w:r>
-            <w:proofErr w:type="spellEnd"/>
-            <w:r>
-              <w:rPr>
-                <w:color w:val="auto"/>
-                <w:sz w:val="22"/>
-                <w:szCs w:val="22"/>
-              </w:rPr>
-              <w:t>, utilizzando l’apposito bottone situato in alto a destra.</w:t>
+              <w:t>Mauro decide di effettuare il logout, utilizzando l’apposito bottone situato in alto a destra.</w:t>
             </w:r>
           </w:p>
         </w:tc>
@@ -3673,7 +3091,7 @@
     </w:p>
     <w:tbl>
       <w:tblPr>
-        <w:tblStyle w:val="TableGrid"/>
+        <w:tblStyle w:val="Grigliatabella"/>
         <w:tblW w:w="0" w:type="auto"/>
         <w:tblLook w:val="04A0" w:firstRow="1" w:lastRow="0" w:firstColumn="1" w:lastColumn="0" w:noHBand="0" w:noVBand="1"/>
       </w:tblPr>
@@ -3825,15 +3243,7 @@
                 <w:sz w:val="22"/>
                 <w:szCs w:val="22"/>
               </w:rPr>
-              <w:t xml:space="preserve">Gianluca </w:t>
-            </w:r>
-            <w:r>
-              <w:rPr>
-                <w:color w:val="auto"/>
-                <w:sz w:val="22"/>
-                <w:szCs w:val="22"/>
-              </w:rPr>
-              <w:t>ha già effettuato il login alla piattaforma.</w:t>
+              <w:t>Gianluca ha già effettuato il login alla piattaforma.</w:t>
             </w:r>
           </w:p>
           <w:p>
@@ -3983,18 +3393,8 @@
                 <w:sz w:val="22"/>
                 <w:szCs w:val="22"/>
               </w:rPr>
-              <w:t xml:space="preserve">Gianluca effettua il </w:t>
-            </w:r>
-            <w:proofErr w:type="spellStart"/>
-            <w:r>
-              <w:rPr>
-                <w:color w:val="auto"/>
-                <w:sz w:val="22"/>
-                <w:szCs w:val="22"/>
-              </w:rPr>
-              <w:t>logout</w:t>
-            </w:r>
-            <w:proofErr w:type="spellEnd"/>
+              <w:t>Gianluca effettua il logout</w:t>
+            </w:r>
             <w:r>
               <w:rPr>
                 <w:color w:val="auto"/>
@@ -4137,7 +3537,7 @@
     </w:p>
     <w:tbl>
       <w:tblPr>
-        <w:tblStyle w:val="TableGrid"/>
+        <w:tblStyle w:val="Grigliatabella"/>
         <w:tblW w:w="0" w:type="auto"/>
         <w:tblLook w:val="04A0" w:firstRow="1" w:lastRow="0" w:firstColumn="1" w:lastColumn="0" w:noHBand="0" w:noVBand="1"/>
       </w:tblPr>
@@ -4646,18 +4046,8 @@
                 <w:sz w:val="22"/>
                 <w:szCs w:val="22"/>
               </w:rPr>
-              <w:t xml:space="preserve"> le domande di tirocinio desidera effettuare il </w:t>
-            </w:r>
-            <w:proofErr w:type="spellStart"/>
-            <w:r>
-              <w:rPr>
-                <w:color w:val="auto"/>
-                <w:sz w:val="22"/>
-                <w:szCs w:val="22"/>
-              </w:rPr>
-              <w:t>logout</w:t>
-            </w:r>
-            <w:proofErr w:type="spellEnd"/>
+              <w:t xml:space="preserve"> le domande di tirocinio desidera effettuare il logout</w:t>
+            </w:r>
             <w:r>
               <w:rPr>
                 <w:color w:val="auto"/>
@@ -4798,7 +4188,7 @@
     </w:p>
     <w:p>
       <w:pPr>
-        <w:pStyle w:val="Heading4"/>
+        <w:pStyle w:val="Titolo4"/>
         <w:spacing w:after="240"/>
         <w:rPr>
           <w:i w:val="0"/>
@@ -4815,7 +4205,7 @@
     </w:p>
     <w:tbl>
       <w:tblPr>
-        <w:tblStyle w:val="TableGrid"/>
+        <w:tblStyle w:val="Grigliatabella"/>
         <w:tblW w:w="0" w:type="auto"/>
         <w:tblLook w:val="04A0" w:firstRow="1" w:lastRow="0" w:firstColumn="1" w:lastColumn="0" w:noHBand="0" w:noVBand="1"/>
       </w:tblPr>
@@ -4976,7 +4366,6 @@
               </w:rPr>
               <w:t xml:space="preserve">, per farlo ha bisogno di effettuare il login, quindi clicca sul bottone “login”, ed inserisce la sua e-mail/username e </w:t>
             </w:r>
-            <w:proofErr w:type="gramStart"/>
             <w:r>
               <w:rPr>
                 <w:color w:val="auto"/>
@@ -4984,16 +4373,7 @@
                 <w:szCs w:val="22"/>
               </w:rPr>
               <w:lastRenderedPageBreak/>
-              <w:t>password .</w:t>
-            </w:r>
-            <w:proofErr w:type="gramEnd"/>
-            <w:r>
-              <w:rPr>
-                <w:color w:val="auto"/>
-                <w:sz w:val="22"/>
-                <w:szCs w:val="22"/>
-              </w:rPr>
-              <w:t xml:space="preserve"> </w:t>
+              <w:t xml:space="preserve">password . </w:t>
             </w:r>
             <w:r>
               <w:rPr>
@@ -5014,7 +4394,7 @@
             <w:hyperlink r:id="rId10" w:history="1">
               <w:r>
                 <w:rPr>
-                  <w:rStyle w:val="Hyperlink"/>
+                  <w:rStyle w:val="Collegamentoipertestuale"/>
                   <w:sz w:val="22"/>
                   <w:szCs w:val="22"/>
                 </w:rPr>
@@ -5027,116 +4407,62 @@
                 <w:sz w:val="22"/>
                 <w:szCs w:val="22"/>
               </w:rPr>
-              <w:t xml:space="preserve"> oppure </w:t>
-            </w:r>
-            <w:proofErr w:type="gramStart"/>
-            <w:r>
-              <w:rPr>
-                <w:color w:val="auto"/>
-                <w:sz w:val="22"/>
-                <w:szCs w:val="22"/>
-              </w:rPr>
-              <w:t>la user</w:t>
-            </w:r>
-            <w:proofErr w:type="gramEnd"/>
-            <w:r>
-              <w:rPr>
-                <w:color w:val="auto"/>
-                <w:sz w:val="22"/>
-                <w:szCs w:val="22"/>
-              </w:rPr>
-              <w:t>: “</w:t>
-            </w:r>
-            <w:proofErr w:type="spellStart"/>
-            <w:r>
-              <w:rPr>
-                <w:color w:val="auto"/>
-                <w:sz w:val="22"/>
-                <w:szCs w:val="22"/>
-              </w:rPr>
-              <w:t>tutorangil</w:t>
-            </w:r>
-            <w:proofErr w:type="spellEnd"/>
-            <w:r>
-              <w:rPr>
-                <w:color w:val="auto"/>
-                <w:sz w:val="22"/>
-                <w:szCs w:val="22"/>
-              </w:rPr>
-              <w:t>” e la seguente password: “Tutor01”</w:t>
-            </w:r>
-          </w:p>
-        </w:tc>
-        <w:tc>
-          <w:tcPr>
-            <w:tcW w:w="4814" w:type="dxa"/>
-          </w:tcPr>
-          <w:p>
-            <w:pPr>
-              <w:spacing w:after="60"/>
-              <w:rPr>
-                <w:color w:val="auto"/>
-                <w:sz w:val="22"/>
-                <w:szCs w:val="22"/>
-              </w:rPr>
-            </w:pPr>
-          </w:p>
-        </w:tc>
-      </w:tr>
-      <w:tr>
-        <w:tc>
-          <w:tcPr>
-            <w:tcW w:w="4814" w:type="dxa"/>
-          </w:tcPr>
-          <w:p>
-            <w:pPr>
-              <w:spacing w:after="60"/>
-              <w:rPr>
-                <w:color w:val="auto"/>
-                <w:sz w:val="22"/>
-                <w:szCs w:val="22"/>
-              </w:rPr>
-            </w:pPr>
-          </w:p>
-        </w:tc>
-        <w:tc>
-          <w:tcPr>
-            <w:tcW w:w="4814" w:type="dxa"/>
-          </w:tcPr>
-          <w:p>
-            <w:pPr>
-              <w:spacing w:after="60"/>
-              <w:rPr>
-                <w:color w:val="auto"/>
-                <w:sz w:val="22"/>
-                <w:szCs w:val="22"/>
-              </w:rPr>
-            </w:pPr>
-            <w:r>
-              <w:rPr>
-                <w:color w:val="auto"/>
-                <w:sz w:val="22"/>
-                <w:szCs w:val="22"/>
-              </w:rPr>
-              <w:t xml:space="preserve">Il sistema controlla se l’email inserita appartiene al dominio e se rispetta il formato </w:t>
-            </w:r>
-            <w:proofErr w:type="gramStart"/>
-            <w:r>
-              <w:rPr>
-                <w:color w:val="auto"/>
-                <w:sz w:val="22"/>
-                <w:szCs w:val="22"/>
-              </w:rPr>
-              <w:t>dell’ espressione</w:t>
-            </w:r>
-            <w:proofErr w:type="gramEnd"/>
-            <w:r>
-              <w:rPr>
-                <w:color w:val="auto"/>
-                <w:sz w:val="22"/>
-                <w:szCs w:val="22"/>
-              </w:rPr>
-              <w:t xml:space="preserve"> regolare di una email corretta , ovvero: </w:t>
+              <w:t xml:space="preserve"> oppure la user: “tutorangil” e la seguente password: “Tutor01”</w:t>
+            </w:r>
+          </w:p>
+        </w:tc>
+        <w:tc>
+          <w:tcPr>
+            <w:tcW w:w="4814" w:type="dxa"/>
+          </w:tcPr>
+          <w:p>
+            <w:pPr>
+              <w:spacing w:after="60"/>
+              <w:rPr>
+                <w:color w:val="auto"/>
+                <w:sz w:val="22"/>
+                <w:szCs w:val="22"/>
+              </w:rPr>
+            </w:pPr>
+          </w:p>
+        </w:tc>
+      </w:tr>
+      <w:tr>
+        <w:tc>
+          <w:tcPr>
+            <w:tcW w:w="4814" w:type="dxa"/>
+          </w:tcPr>
+          <w:p>
+            <w:pPr>
+              <w:spacing w:after="60"/>
+              <w:rPr>
+                <w:color w:val="auto"/>
+                <w:sz w:val="22"/>
+                <w:szCs w:val="22"/>
+              </w:rPr>
+            </w:pPr>
+          </w:p>
+        </w:tc>
+        <w:tc>
+          <w:tcPr>
+            <w:tcW w:w="4814" w:type="dxa"/>
+          </w:tcPr>
+          <w:p>
+            <w:pPr>
+              <w:spacing w:after="60"/>
+              <w:rPr>
+                <w:color w:val="auto"/>
+                <w:sz w:val="22"/>
+                <w:szCs w:val="22"/>
+              </w:rPr>
+            </w:pPr>
+            <w:r>
+              <w:rPr>
+                <w:color w:val="auto"/>
+                <w:sz w:val="22"/>
+                <w:szCs w:val="22"/>
+              </w:rPr>
+              <w:t xml:space="preserve">Il sistema controlla se l’email inserita appartiene al dominio e se rispetta il formato dell’ espressione regolare di una email corretta , ovvero: </w:t>
             </w:r>
             <w:r>
               <w:rPr>
@@ -5152,51 +4478,15 @@
                 <w:sz w:val="22"/>
                 <w:szCs w:val="22"/>
               </w:rPr>
-              <w:t>a-</w:t>
-            </w:r>
-            <w:proofErr w:type="spellStart"/>
-            <w:r>
-              <w:rPr>
-                <w:color w:val="auto"/>
-                <w:sz w:val="22"/>
-                <w:szCs w:val="22"/>
-              </w:rPr>
-              <w:t>zA</w:t>
-            </w:r>
-            <w:proofErr w:type="spellEnd"/>
-            <w:r>
-              <w:rPr>
-                <w:color w:val="auto"/>
-                <w:sz w:val="22"/>
-                <w:szCs w:val="22"/>
-              </w:rPr>
-              <w:t>-Z</w:t>
-            </w:r>
-            <w:r>
-              <w:rPr>
-                <w:color w:val="auto"/>
-                <w:sz w:val="22"/>
-                <w:szCs w:val="22"/>
-              </w:rPr>
-              <w:t>]+\\.[a-</w:t>
-            </w:r>
-            <w:proofErr w:type="spellStart"/>
-            <w:r>
-              <w:rPr>
-                <w:color w:val="auto"/>
-                <w:sz w:val="22"/>
-                <w:szCs w:val="22"/>
-              </w:rPr>
-              <w:t>zA</w:t>
-            </w:r>
-            <w:proofErr w:type="spellEnd"/>
-            <w:r>
-              <w:rPr>
-                <w:color w:val="auto"/>
-                <w:sz w:val="22"/>
-                <w:szCs w:val="22"/>
-              </w:rPr>
-              <w:t>-Z]{2,4}</w:t>
+              <w:t>a-zA-Z</w:t>
+            </w:r>
+            <w:r>
+              <w:rPr>
+                <w:color w:val="auto"/>
+                <w:sz w:val="22"/>
+                <w:szCs w:val="22"/>
+              </w:rPr>
+              <w:t>]+\\.[a-zA-Z]{2,4}</w:t>
             </w:r>
             <w:r>
               <w:rPr>
@@ -5236,25 +4526,7 @@
                 <w:sz w:val="22"/>
                 <w:szCs w:val="22"/>
               </w:rPr>
-              <w:t xml:space="preserve"> controlli vanno a buon fine, il sistema verifica se l’email o </w:t>
-            </w:r>
-            <w:proofErr w:type="gramStart"/>
-            <w:r>
-              <w:rPr>
-                <w:color w:val="auto"/>
-                <w:sz w:val="22"/>
-                <w:szCs w:val="22"/>
-              </w:rPr>
-              <w:t>la user</w:t>
-            </w:r>
-            <w:proofErr w:type="gramEnd"/>
-            <w:r>
-              <w:rPr>
-                <w:color w:val="auto"/>
-                <w:sz w:val="22"/>
-                <w:szCs w:val="22"/>
-              </w:rPr>
-              <w:t xml:space="preserve"> sono presenti nel Database</w:t>
+              <w:t xml:space="preserve"> controlli vanno a buon fine, il sistema verifica se l’email o la user sono presenti nel Database</w:t>
             </w:r>
             <w:r>
               <w:rPr>
@@ -5549,18 +4821,8 @@
                 <w:sz w:val="22"/>
                 <w:szCs w:val="22"/>
               </w:rPr>
-              <w:t xml:space="preserve">Dopo aver modificato i dati errati Angilberto desidera effettuare il </w:t>
-            </w:r>
-            <w:proofErr w:type="spellStart"/>
-            <w:r>
-              <w:rPr>
-                <w:color w:val="auto"/>
-                <w:sz w:val="22"/>
-                <w:szCs w:val="22"/>
-              </w:rPr>
-              <w:t>logout</w:t>
-            </w:r>
-            <w:proofErr w:type="spellEnd"/>
+              <w:t>Dopo aver modificato i dati errati Angilberto desidera effettuare il logout</w:t>
+            </w:r>
             <w:r>
               <w:rPr>
                 <w:color w:val="auto"/>
@@ -5684,8 +4946,6 @@
               </w:rPr>
               <w:t xml:space="preserve">inserisce i seguenti dati: email: </w:t>
             </w:r>
-            <w:proofErr w:type="spellStart"/>
-            <w:proofErr w:type="gramStart"/>
             <w:r>
               <w:rPr>
                 <w:color w:val="auto"/>
@@ -5700,43 +4960,7 @@
                 <w:sz w:val="22"/>
                 <w:szCs w:val="22"/>
               </w:rPr>
-              <w:t>@unisa.infoIT</w:t>
-            </w:r>
-            <w:proofErr w:type="spellEnd"/>
-            <w:r>
-              <w:rPr>
-                <w:color w:val="auto"/>
-                <w:sz w:val="22"/>
-                <w:szCs w:val="22"/>
-              </w:rPr>
-              <w:t xml:space="preserve">  oppure</w:t>
-            </w:r>
-            <w:proofErr w:type="gramEnd"/>
-            <w:r>
-              <w:rPr>
-                <w:color w:val="auto"/>
-                <w:sz w:val="22"/>
-                <w:szCs w:val="22"/>
-              </w:rPr>
-              <w:t xml:space="preserve"> come user inserisce “</w:t>
-            </w:r>
-            <w:proofErr w:type="spellStart"/>
-            <w:r>
-              <w:rPr>
-                <w:color w:val="auto"/>
-                <w:sz w:val="22"/>
-                <w:szCs w:val="22"/>
-              </w:rPr>
-              <w:t>Tut#rangil</w:t>
-            </w:r>
-            <w:proofErr w:type="spellEnd"/>
-            <w:r>
-              <w:rPr>
-                <w:color w:val="auto"/>
-                <w:sz w:val="22"/>
-                <w:szCs w:val="22"/>
-              </w:rPr>
-              <w:t>”</w:t>
+              <w:t>@unisa.infoIT  oppure come user inserisce “Tut#rangil”</w:t>
             </w:r>
           </w:p>
         </w:tc>
@@ -5792,25 +5016,7 @@
                 <w:sz w:val="22"/>
                 <w:szCs w:val="22"/>
               </w:rPr>
-              <w:t xml:space="preserve">Il sistema non permette l’accesso in quanto il formato dell’email e </w:t>
-            </w:r>
-            <w:proofErr w:type="gramStart"/>
-            <w:r>
-              <w:rPr>
-                <w:color w:val="auto"/>
-                <w:sz w:val="22"/>
-                <w:szCs w:val="22"/>
-              </w:rPr>
-              <w:t>della user</w:t>
-            </w:r>
-            <w:proofErr w:type="gramEnd"/>
-            <w:r>
-              <w:rPr>
-                <w:color w:val="auto"/>
-                <w:sz w:val="22"/>
-                <w:szCs w:val="22"/>
-              </w:rPr>
-              <w:t xml:space="preserve"> risultano errati per la presenza di caratteri non consentiti dalle espressioni regolari</w:t>
+              <w:t>Il sistema non permette l’accesso in quanto il formato dell’email e della user risultano errati per la presenza di caratteri non consentiti dalle espressioni regolari</w:t>
             </w:r>
             <w:r>
               <w:rPr>
@@ -5854,7 +5060,7 @@
     </w:p>
     <w:tbl>
       <w:tblPr>
-        <w:tblStyle w:val="TableGrid"/>
+        <w:tblStyle w:val="Grigliatabella"/>
         <w:tblW w:w="0" w:type="auto"/>
         <w:tblLook w:val="04A0" w:firstRow="1" w:lastRow="0" w:firstColumn="1" w:lastColumn="0" w:noHBand="0" w:noVBand="1"/>
       </w:tblPr>
@@ -5997,25 +5203,7 @@
                 <w:sz w:val="22"/>
                 <w:szCs w:val="22"/>
               </w:rPr>
-              <w:t xml:space="preserve">Giovanna è una delle Tutor dell’azienda </w:t>
-            </w:r>
-            <w:proofErr w:type="spellStart"/>
-            <w:r>
-              <w:rPr>
-                <w:color w:val="auto"/>
-                <w:sz w:val="22"/>
-                <w:szCs w:val="22"/>
-              </w:rPr>
-              <w:t>iWatch</w:t>
-            </w:r>
-            <w:proofErr w:type="spellEnd"/>
-            <w:r>
-              <w:rPr>
-                <w:color w:val="auto"/>
-                <w:sz w:val="22"/>
-                <w:szCs w:val="22"/>
-              </w:rPr>
-              <w:t xml:space="preserve"> e vuole visualizzare gli studenti che hanno effettuato la domanda di Tirocinio presso quell’azienda</w:t>
+              <w:t>Giovanna è una delle Tutor dell’azienda iWatch e vuole visualizzare gli studenti che hanno effettuato la domanda di Tirocinio presso quell’azienda</w:t>
             </w:r>
             <w:r>
               <w:rPr>
@@ -6079,15 +5267,7 @@
                 <w:sz w:val="22"/>
                 <w:szCs w:val="22"/>
               </w:rPr>
-              <w:t>, ovvero “Domande tirocini”</w:t>
-            </w:r>
-            <w:r>
-              <w:rPr>
-                <w:color w:val="auto"/>
-                <w:sz w:val="22"/>
-                <w:szCs w:val="22"/>
-              </w:rPr>
-              <w:t>.</w:t>
+              <w:t>, ovvero “Domande tirocini”.</w:t>
             </w:r>
           </w:p>
           <w:p>
@@ -6145,25 +5325,7 @@
                 <w:sz w:val="22"/>
                 <w:szCs w:val="22"/>
               </w:rPr>
-              <w:t xml:space="preserve">Gianluca effettua il </w:t>
-            </w:r>
-            <w:proofErr w:type="spellStart"/>
-            <w:r>
-              <w:rPr>
-                <w:color w:val="auto"/>
-                <w:sz w:val="22"/>
-                <w:szCs w:val="22"/>
-              </w:rPr>
-              <w:t>logout</w:t>
-            </w:r>
-            <w:proofErr w:type="spellEnd"/>
-            <w:r>
-              <w:rPr>
-                <w:color w:val="auto"/>
-                <w:sz w:val="22"/>
-                <w:szCs w:val="22"/>
-              </w:rPr>
-              <w:t>, cliccando sull’apposto bottone.</w:t>
+              <w:t>Gianluca effettua il logout, cliccando sull’apposto bottone.</w:t>
             </w:r>
           </w:p>
         </w:tc>
@@ -6231,7 +5393,7 @@
     </w:p>
     <w:p>
       <w:pPr>
-        <w:pStyle w:val="Heading4"/>
+        <w:pStyle w:val="Titolo4"/>
         <w:spacing w:after="240"/>
         <w:rPr>
           <w:i w:val="0"/>
@@ -6248,7 +5410,7 @@
     </w:p>
     <w:tbl>
       <w:tblPr>
-        <w:tblStyle w:val="TableGrid"/>
+        <w:tblStyle w:val="Grigliatabella"/>
         <w:tblW w:w="0" w:type="auto"/>
         <w:tblLook w:val="04A0" w:firstRow="1" w:lastRow="0" w:firstColumn="1" w:lastColumn="0" w:noHBand="0" w:noVBand="1"/>
       </w:tblPr>
@@ -6426,7 +5588,7 @@
             <w:hyperlink r:id="rId11" w:history="1">
               <w:r>
                 <w:rPr>
-                  <w:rStyle w:val="Hyperlink"/>
+                  <w:rStyle w:val="Collegamentoipertestuale"/>
                   <w:sz w:val="22"/>
                   <w:szCs w:val="22"/>
                 </w:rPr>
@@ -6439,34 +5601,7 @@
                 <w:sz w:val="22"/>
                 <w:szCs w:val="22"/>
               </w:rPr>
-              <w:t xml:space="preserve"> oppure </w:t>
-            </w:r>
-            <w:proofErr w:type="gramStart"/>
-            <w:r>
-              <w:rPr>
-                <w:color w:val="auto"/>
-                <w:sz w:val="22"/>
-                <w:szCs w:val="22"/>
-              </w:rPr>
-              <w:t>la user</w:t>
-            </w:r>
-            <w:proofErr w:type="gramEnd"/>
-            <w:r>
-              <w:rPr>
-                <w:color w:val="auto"/>
-                <w:sz w:val="22"/>
-                <w:szCs w:val="22"/>
-              </w:rPr>
-              <w:t>: “</w:t>
-            </w:r>
-            <w:proofErr w:type="spellStart"/>
-            <w:r>
-              <w:rPr>
-                <w:color w:val="auto"/>
-                <w:sz w:val="22"/>
-                <w:szCs w:val="22"/>
-              </w:rPr>
-              <w:t>c</w:t>
+              <w:t xml:space="preserve"> oppure la user: “c</w:t>
             </w:r>
             <w:r>
               <w:rPr>
@@ -6474,7 +5609,6 @@
               </w:rPr>
               <w:t>carlo</w:t>
             </w:r>
-            <w:proofErr w:type="spellEnd"/>
             <w:r>
               <w:rPr>
                 <w:color w:val="auto"/>
@@ -6552,7 +5686,7 @@
             <w:hyperlink r:id="rId12" w:history="1">
               <w:r>
                 <w:rPr>
-                  <w:rStyle w:val="Hyperlink"/>
+                  <w:rStyle w:val="Collegamentoipertestuale"/>
                   <w:sz w:val="22"/>
                   <w:szCs w:val="22"/>
                 </w:rPr>
@@ -6814,25 +5948,7 @@
                 <w:sz w:val="22"/>
                 <w:szCs w:val="22"/>
               </w:rPr>
-              <w:t xml:space="preserve">, cliccando su </w:t>
-            </w:r>
-            <w:proofErr w:type="spellStart"/>
-            <w:r>
-              <w:rPr>
-                <w:color w:val="auto"/>
-                <w:sz w:val="22"/>
-                <w:szCs w:val="22"/>
-              </w:rPr>
-              <w:t>Logout</w:t>
-            </w:r>
-            <w:proofErr w:type="spellEnd"/>
-            <w:r>
-              <w:rPr>
-                <w:color w:val="auto"/>
-                <w:sz w:val="22"/>
-                <w:szCs w:val="22"/>
-              </w:rPr>
-              <w:t>.</w:t>
+              <w:t>, cliccando su Logout.</w:t>
             </w:r>
           </w:p>
         </w:tc>
@@ -6959,103 +6075,75 @@
             <w:hyperlink r:id="rId13" w:history="1">
               <w:r>
                 <w:rPr>
-                  <w:rStyle w:val="Hyperlink"/>
+                  <w:rStyle w:val="Collegamentoipertestuale"/>
                   <w:sz w:val="22"/>
                   <w:szCs w:val="22"/>
                 </w:rPr>
                 <w:t xml:space="preserve"> carlo@studenti.unisa.</w:t>
               </w:r>
             </w:hyperlink>
-            <w:proofErr w:type="gramStart"/>
-            <w:r>
-              <w:rPr>
-                <w:color w:val="auto"/>
-                <w:sz w:val="22"/>
-                <w:szCs w:val="22"/>
-              </w:rPr>
-              <w:t>infoIT  oppure</w:t>
-            </w:r>
-            <w:proofErr w:type="gramEnd"/>
-            <w:r>
-              <w:rPr>
-                <w:color w:val="auto"/>
-                <w:sz w:val="22"/>
-                <w:szCs w:val="22"/>
-              </w:rPr>
-              <w:t xml:space="preserve"> come user inserisce “€€€”</w:t>
-            </w:r>
-          </w:p>
-        </w:tc>
-        <w:tc>
-          <w:tcPr>
-            <w:tcW w:w="4814" w:type="dxa"/>
-          </w:tcPr>
-          <w:p>
-            <w:pPr>
-              <w:spacing w:after="60"/>
-              <w:rPr>
-                <w:color w:val="auto"/>
-                <w:sz w:val="22"/>
-                <w:szCs w:val="22"/>
-              </w:rPr>
-            </w:pPr>
-          </w:p>
-        </w:tc>
-      </w:tr>
-      <w:tr>
-        <w:tc>
-          <w:tcPr>
-            <w:tcW w:w="4814" w:type="dxa"/>
-          </w:tcPr>
-          <w:p>
-            <w:pPr>
-              <w:spacing w:after="60"/>
-              <w:rPr>
-                <w:color w:val="auto"/>
-                <w:sz w:val="22"/>
-                <w:szCs w:val="22"/>
-              </w:rPr>
-            </w:pPr>
-          </w:p>
-        </w:tc>
-        <w:tc>
-          <w:tcPr>
-            <w:tcW w:w="4814" w:type="dxa"/>
-          </w:tcPr>
-          <w:p>
-            <w:pPr>
-              <w:spacing w:after="60"/>
-              <w:rPr>
-                <w:color w:val="auto"/>
-                <w:sz w:val="22"/>
-                <w:szCs w:val="22"/>
-              </w:rPr>
-            </w:pPr>
-            <w:r>
-              <w:rPr>
-                <w:color w:val="auto"/>
-                <w:sz w:val="22"/>
-                <w:szCs w:val="22"/>
-              </w:rPr>
-              <w:t xml:space="preserve">Il sistema non permette l’accesso in quanto il formato </w:t>
-            </w:r>
-            <w:proofErr w:type="gramStart"/>
-            <w:r>
-              <w:rPr>
-                <w:color w:val="auto"/>
-                <w:sz w:val="22"/>
-                <w:szCs w:val="22"/>
-              </w:rPr>
-              <w:t>dell’ email</w:t>
-            </w:r>
-            <w:proofErr w:type="gramEnd"/>
-            <w:r>
-              <w:rPr>
-                <w:color w:val="auto"/>
-                <w:sz w:val="22"/>
-                <w:szCs w:val="22"/>
-              </w:rPr>
-              <w:t xml:space="preserve"> e della user risultano errati per la presenza di caratteri non consentiti dalle espressioni regolari e visualizza </w:t>
+            <w:r>
+              <w:rPr>
+                <w:color w:val="auto"/>
+                <w:sz w:val="22"/>
+                <w:szCs w:val="22"/>
+              </w:rPr>
+              <w:t>infoIT  oppure come user inserisce “€€€”</w:t>
+            </w:r>
+          </w:p>
+        </w:tc>
+        <w:tc>
+          <w:tcPr>
+            <w:tcW w:w="4814" w:type="dxa"/>
+          </w:tcPr>
+          <w:p>
+            <w:pPr>
+              <w:spacing w:after="60"/>
+              <w:rPr>
+                <w:color w:val="auto"/>
+                <w:sz w:val="22"/>
+                <w:szCs w:val="22"/>
+              </w:rPr>
+            </w:pPr>
+          </w:p>
+        </w:tc>
+      </w:tr>
+      <w:tr>
+        <w:tc>
+          <w:tcPr>
+            <w:tcW w:w="4814" w:type="dxa"/>
+          </w:tcPr>
+          <w:p>
+            <w:pPr>
+              <w:spacing w:after="60"/>
+              <w:rPr>
+                <w:color w:val="auto"/>
+                <w:sz w:val="22"/>
+                <w:szCs w:val="22"/>
+              </w:rPr>
+            </w:pPr>
+          </w:p>
+        </w:tc>
+        <w:tc>
+          <w:tcPr>
+            <w:tcW w:w="4814" w:type="dxa"/>
+          </w:tcPr>
+          <w:p>
+            <w:pPr>
+              <w:spacing w:after="60"/>
+              <w:rPr>
+                <w:color w:val="auto"/>
+                <w:sz w:val="22"/>
+                <w:szCs w:val="22"/>
+              </w:rPr>
+            </w:pPr>
+            <w:r>
+              <w:rPr>
+                <w:color w:val="auto"/>
+                <w:sz w:val="22"/>
+                <w:szCs w:val="22"/>
+              </w:rPr>
+              <w:t xml:space="preserve">Il sistema non permette l’accesso in quanto il formato dell’ email e della user risultano errati per la presenza di caratteri non consentiti dalle espressioni regolari e visualizza </w:t>
             </w:r>
             <w:r>
               <w:rPr>
@@ -7073,7 +6161,7 @@
     <w:p/>
     <w:tbl>
       <w:tblPr>
-        <w:tblStyle w:val="TableGrid"/>
+        <w:tblStyle w:val="Grigliatabella"/>
         <w:tblW w:w="0" w:type="auto"/>
         <w:tblLook w:val="04A0" w:firstRow="1" w:lastRow="0" w:firstColumn="1" w:lastColumn="0" w:noHBand="0" w:noVBand="1"/>
       </w:tblPr>
@@ -7366,25 +6454,7 @@
                 <w:sz w:val="22"/>
                 <w:szCs w:val="22"/>
               </w:rPr>
-              <w:t xml:space="preserve">Carlo vuole effettuare il </w:t>
-            </w:r>
-            <w:proofErr w:type="spellStart"/>
-            <w:r>
-              <w:rPr>
-                <w:color w:val="auto"/>
-                <w:sz w:val="22"/>
-                <w:szCs w:val="22"/>
-              </w:rPr>
-              <w:t>logout</w:t>
-            </w:r>
-            <w:proofErr w:type="spellEnd"/>
-            <w:r>
-              <w:rPr>
-                <w:color w:val="auto"/>
-                <w:sz w:val="22"/>
-                <w:szCs w:val="22"/>
-              </w:rPr>
-              <w:t xml:space="preserve"> e clicca sull’apposito bottone.</w:t>
+              <w:t>Carlo vuole effettuare il logout e clicca sull’apposito bottone.</w:t>
             </w:r>
           </w:p>
         </w:tc>
@@ -7486,7 +6556,7 @@
     </w:p>
     <w:tbl>
       <w:tblPr>
-        <w:tblStyle w:val="TableGrid"/>
+        <w:tblStyle w:val="Grigliatabella"/>
         <w:tblW w:w="0" w:type="auto"/>
         <w:tblLook w:val="04A0" w:firstRow="1" w:lastRow="0" w:firstColumn="1" w:lastColumn="0" w:noHBand="0" w:noVBand="1"/>
       </w:tblPr>
@@ -7860,25 +6930,7 @@
                 <w:sz w:val="22"/>
                 <w:szCs w:val="22"/>
               </w:rPr>
-              <w:t xml:space="preserve">mostra un </w:t>
-            </w:r>
-            <w:proofErr w:type="spellStart"/>
-            <w:r>
-              <w:rPr>
-                <w:color w:val="auto"/>
-                <w:sz w:val="22"/>
-                <w:szCs w:val="22"/>
-              </w:rPr>
-              <w:t>form</w:t>
-            </w:r>
-            <w:proofErr w:type="spellEnd"/>
-            <w:r>
-              <w:rPr>
-                <w:color w:val="auto"/>
-                <w:sz w:val="22"/>
-                <w:szCs w:val="22"/>
-              </w:rPr>
-              <w:t xml:space="preserve"> alla fine della pagina, che permetterà di effettuare la domanda</w:t>
+              <w:t>mostra un form alla fine della pagina, che permetterà di effettuare la domanda</w:t>
             </w:r>
             <w:r>
               <w:rPr>
@@ -7922,32 +6974,16 @@
                 <w:sz w:val="22"/>
                 <w:szCs w:val="22"/>
               </w:rPr>
-              <w:t xml:space="preserve">, quindi inserisce </w:t>
-            </w:r>
-            <w:r>
-              <w:rPr>
-                <w:color w:val="auto"/>
-                <w:sz w:val="22"/>
-                <w:szCs w:val="22"/>
-              </w:rPr>
-              <w:t xml:space="preserve">la seguente email: </w:t>
+              <w:t xml:space="preserve">, quindi inserisce la seguente email: </w:t>
             </w:r>
             <w:hyperlink r:id="rId14" w:history="1">
               <w:r>
                 <w:rPr>
-                  <w:rStyle w:val="Hyperlink"/>
+                  <w:rStyle w:val="Collegamentoipertestuale"/>
                   <w:sz w:val="22"/>
                   <w:szCs w:val="22"/>
                 </w:rPr>
-                <w:t xml:space="preserve"> tutorangilberto@unisa.i</w:t>
-              </w:r>
-              <w:r>
-                <w:rPr>
-                  <w:rStyle w:val="Hyperlink"/>
-                  <w:sz w:val="22"/>
-                  <w:szCs w:val="22"/>
-                </w:rPr>
-                <w:t xml:space="preserve">t </w:t>
+                <w:t xml:space="preserve"> tutorangilberto@unisa.it </w:t>
               </w:r>
             </w:hyperlink>
           </w:p>
@@ -8029,30 +7065,12 @@
                 <w:sz w:val="22"/>
                 <w:szCs w:val="22"/>
               </w:rPr>
-              <w:t>[a-zA-Z0-</w:t>
-            </w:r>
-            <w:proofErr w:type="gramStart"/>
-            <w:r>
-              <w:rPr>
-                <w:color w:val="auto"/>
-                <w:sz w:val="22"/>
-                <w:szCs w:val="22"/>
-              </w:rPr>
-              <w:t>9._</w:t>
-            </w:r>
-            <w:proofErr w:type="gramEnd"/>
-            <w:r>
-              <w:rPr>
-                <w:color w:val="auto"/>
-                <w:sz w:val="22"/>
-                <w:szCs w:val="22"/>
-              </w:rPr>
-              <w:t>%-]</w:t>
+              <w:t>[a-zA-Z0-9._%-]</w:t>
             </w:r>
             <w:hyperlink r:id="rId15" w:history="1">
               <w:r>
                 <w:rPr>
-                  <w:rStyle w:val="Hyperlink"/>
+                  <w:rStyle w:val="Collegamentoipertestuale"/>
                   <w:sz w:val="22"/>
                   <w:szCs w:val="22"/>
                 </w:rPr>
@@ -8166,18 +7184,8 @@
                 <w:sz w:val="22"/>
                 <w:szCs w:val="22"/>
               </w:rPr>
-              <w:t xml:space="preserve">Carlo ora in attesa delle risposte vuole disconnettersi dalla piattaforma, cliccando sull’apposito pulsante di </w:t>
-            </w:r>
-            <w:proofErr w:type="spellStart"/>
-            <w:r>
-              <w:rPr>
-                <w:color w:val="auto"/>
-                <w:sz w:val="22"/>
-                <w:szCs w:val="22"/>
-              </w:rPr>
-              <w:t>Logout</w:t>
-            </w:r>
-            <w:proofErr w:type="spellEnd"/>
+              <w:t>Carlo ora in attesa delle risposte vuole disconnettersi dalla piattaforma, cliccando sull’apposito pulsante di Logout</w:t>
+            </w:r>
             <w:r>
               <w:rPr>
                 <w:color w:val="auto"/>
@@ -8288,7 +7296,7 @@
     </w:p>
     <w:tbl>
       <w:tblPr>
-        <w:tblStyle w:val="TableGrid"/>
+        <w:tblStyle w:val="Grigliatabella"/>
         <w:tblW w:w="0" w:type="auto"/>
         <w:tblLook w:val="04A0" w:firstRow="1" w:lastRow="0" w:firstColumn="1" w:lastColumn="0" w:noHBand="0" w:noVBand="1"/>
       </w:tblPr>
@@ -8500,33 +7508,15 @@
                 <w:sz w:val="22"/>
                 <w:szCs w:val="22"/>
               </w:rPr>
-              <w:t xml:space="preserve">Carlo ora ha la </w:t>
-            </w:r>
-            <w:proofErr w:type="gramStart"/>
-            <w:r>
-              <w:rPr>
-                <w:color w:val="auto"/>
-                <w:sz w:val="22"/>
-                <w:szCs w:val="22"/>
-              </w:rPr>
-              <w:t xml:space="preserve">possibilità </w:t>
-            </w:r>
-            <w:r>
-              <w:rPr>
-                <w:color w:val="auto"/>
-                <w:sz w:val="22"/>
-                <w:szCs w:val="22"/>
-              </w:rPr>
-              <w:t>,</w:t>
-            </w:r>
-            <w:proofErr w:type="gramEnd"/>
-            <w:r>
-              <w:rPr>
-                <w:color w:val="auto"/>
-                <w:sz w:val="22"/>
-                <w:szCs w:val="22"/>
-              </w:rPr>
-              <w:t xml:space="preserve"> vedendone lo stato, </w:t>
+              <w:t xml:space="preserve">Carlo ora ha la possibilità </w:t>
+            </w:r>
+            <w:r>
+              <w:rPr>
+                <w:color w:val="auto"/>
+                <w:sz w:val="22"/>
+                <w:szCs w:val="22"/>
+              </w:rPr>
+              <w:t xml:space="preserve">, vedendone lo stato, </w:t>
             </w:r>
             <w:r>
               <w:rPr>
@@ -8655,16 +7645,7 @@
                 <w:sz w:val="22"/>
                 <w:szCs w:val="22"/>
               </w:rPr>
-              <w:t xml:space="preserve">aggiorna i </w:t>
-            </w:r>
-            <w:proofErr w:type="gramStart"/>
-            <w:r>
-              <w:rPr>
-                <w:color w:val="auto"/>
-                <w:sz w:val="22"/>
-                <w:szCs w:val="22"/>
-              </w:rPr>
-              <w:t xml:space="preserve">dati </w:t>
+              <w:t xml:space="preserve">aggiorna i dati </w:t>
             </w:r>
             <w:r>
               <w:rPr>
@@ -8680,60 +7661,33 @@
                 <w:sz w:val="22"/>
                 <w:szCs w:val="22"/>
               </w:rPr>
-              <w:t>nel</w:t>
-            </w:r>
-            <w:proofErr w:type="gramEnd"/>
-            <w:r>
-              <w:rPr>
-                <w:color w:val="auto"/>
-                <w:sz w:val="22"/>
-                <w:szCs w:val="22"/>
-              </w:rPr>
-              <w:t xml:space="preserve"> database, cosi che potranno essere visualizzati dal professore.</w:t>
-            </w:r>
-          </w:p>
-          <w:p>
-            <w:pPr>
-              <w:spacing w:after="60"/>
-              <w:rPr>
-                <w:color w:val="auto"/>
-                <w:sz w:val="22"/>
-                <w:szCs w:val="22"/>
-              </w:rPr>
-            </w:pPr>
-            <w:r>
-              <w:rPr>
-                <w:color w:val="auto"/>
-                <w:sz w:val="22"/>
-                <w:szCs w:val="22"/>
-              </w:rPr>
-              <w:t xml:space="preserve">Il sistema salva nell’apposita sezione il tirocinio con le relative </w:t>
-            </w:r>
-            <w:proofErr w:type="gramStart"/>
-            <w:r>
-              <w:rPr>
-                <w:color w:val="auto"/>
-                <w:sz w:val="22"/>
-                <w:szCs w:val="22"/>
-              </w:rPr>
-              <w:t>informazion</w:t>
-            </w:r>
-            <w:r>
-              <w:rPr>
-                <w:color w:val="auto"/>
-                <w:sz w:val="22"/>
-                <w:szCs w:val="22"/>
-              </w:rPr>
-              <w:t>i(</w:t>
-            </w:r>
-            <w:proofErr w:type="gramEnd"/>
-            <w:r>
-              <w:rPr>
-                <w:color w:val="auto"/>
-                <w:sz w:val="22"/>
-                <w:szCs w:val="22"/>
-              </w:rPr>
-              <w:t>Nome e cognome, Tipo Professore/tutor aziendale, stato, az</w:t>
+              <w:t>nel database, cosi che potranno essere visualizzati dal professore.</w:t>
+            </w:r>
+          </w:p>
+          <w:p>
+            <w:pPr>
+              <w:spacing w:after="60"/>
+              <w:rPr>
+                <w:color w:val="auto"/>
+                <w:sz w:val="22"/>
+                <w:szCs w:val="22"/>
+              </w:rPr>
+            </w:pPr>
+            <w:r>
+              <w:rPr>
+                <w:color w:val="auto"/>
+                <w:sz w:val="22"/>
+                <w:szCs w:val="22"/>
+              </w:rPr>
+              <w:t>Il sistema salva nell’apposita sezione il tirocinio con le relative informazion</w:t>
+            </w:r>
+            <w:r>
+              <w:rPr>
+                <w:color w:val="auto"/>
+                <w:sz w:val="22"/>
+                <w:szCs w:val="22"/>
+              </w:rPr>
+              <w:t>i(Nome e cognome, Tipo Professore/tutor aziendale, stato, az</w:t>
             </w:r>
             <w:r>
               <w:rPr>
@@ -8782,25 +7736,7 @@
                 <w:sz w:val="22"/>
                 <w:szCs w:val="22"/>
               </w:rPr>
-              <w:t xml:space="preserve">Carlo adesso vuole disconnettersi, cliccando sul tasto </w:t>
-            </w:r>
-            <w:proofErr w:type="spellStart"/>
-            <w:r>
-              <w:rPr>
-                <w:color w:val="auto"/>
-                <w:sz w:val="22"/>
-                <w:szCs w:val="22"/>
-              </w:rPr>
-              <w:t>Logout</w:t>
-            </w:r>
-            <w:proofErr w:type="spellEnd"/>
-            <w:r>
-              <w:rPr>
-                <w:color w:val="auto"/>
-                <w:sz w:val="22"/>
-                <w:szCs w:val="22"/>
-              </w:rPr>
-              <w:t>.</w:t>
+              <w:t>Carlo adesso vuole disconnettersi, cliccando sul tasto Logout.</w:t>
             </w:r>
           </w:p>
         </w:tc>
@@ -8879,15 +7815,13 @@
     </w:tbl>
     <w:p>
       <w:pPr>
-        <w:pStyle w:val="Heading4"/>
+        <w:pStyle w:val="Titolo4"/>
         <w:spacing w:before="600" w:after="240"/>
         <w:rPr>
           <w:i w:val="0"/>
           <w:color w:val="auto"/>
         </w:rPr>
       </w:pPr>
-      <w:bookmarkStart w:id="2" w:name="_GoBack"/>
-      <w:bookmarkEnd w:id="2"/>
       <w:r>
         <w:rPr>
           <w:i w:val="0"/>
@@ -8898,7 +7832,7 @@
     </w:p>
     <w:tbl>
       <w:tblPr>
-        <w:tblStyle w:val="TableGrid"/>
+        <w:tblStyle w:val="Grigliatabella"/>
         <w:tblW w:w="0" w:type="auto"/>
         <w:tblLook w:val="04A0" w:firstRow="1" w:lastRow="0" w:firstColumn="1" w:lastColumn="0" w:noHBand="0" w:noVBand="1"/>
       </w:tblPr>
@@ -9190,25 +8124,7 @@
                 <w:sz w:val="22"/>
                 <w:szCs w:val="22"/>
               </w:rPr>
-              <w:t xml:space="preserve">La lista è composta da: </w:t>
-            </w:r>
-            <w:proofErr w:type="gramStart"/>
-            <w:r>
-              <w:rPr>
-                <w:color w:val="auto"/>
-                <w:sz w:val="22"/>
-                <w:szCs w:val="22"/>
-              </w:rPr>
-              <w:t>Nome ,</w:t>
-            </w:r>
-            <w:proofErr w:type="gramEnd"/>
-            <w:r>
-              <w:rPr>
-                <w:color w:val="auto"/>
-                <w:sz w:val="22"/>
-                <w:szCs w:val="22"/>
-              </w:rPr>
-              <w:t xml:space="preserve"> cognome, email , matricola, username.</w:t>
+              <w:t>La lista è composta da: Nome , cognome, email , matricola, username.</w:t>
             </w:r>
           </w:p>
         </w:tc>
@@ -9469,18 +8385,8 @@
                 <w:sz w:val="22"/>
                 <w:szCs w:val="22"/>
               </w:rPr>
-              <w:t xml:space="preserve"> desidera effettuare il </w:t>
-            </w:r>
-            <w:proofErr w:type="spellStart"/>
-            <w:r>
-              <w:rPr>
-                <w:color w:val="auto"/>
-                <w:sz w:val="22"/>
-                <w:szCs w:val="22"/>
-              </w:rPr>
-              <w:t>logout</w:t>
-            </w:r>
-            <w:proofErr w:type="spellEnd"/>
+              <w:t xml:space="preserve"> desidera effettuare il logout</w:t>
+            </w:r>
             <w:r>
               <w:rPr>
                 <w:color w:val="auto"/>
@@ -9587,7 +8493,7 @@
     <w:p/>
     <w:tbl>
       <w:tblPr>
-        <w:tblStyle w:val="TableGrid"/>
+        <w:tblStyle w:val="Grigliatabella"/>
         <w:tblW w:w="0" w:type="auto"/>
         <w:tblLook w:val="04A0" w:firstRow="1" w:lastRow="0" w:firstColumn="1" w:lastColumn="0" w:noHBand="0" w:noVBand="1"/>
       </w:tblPr>
@@ -10018,25 +8924,7 @@
                 <w:szCs w:val="22"/>
               </w:rPr>
               <w:lastRenderedPageBreak/>
-              <w:t xml:space="preserve">Eva vuole disconnettersi e clicca sul tasto </w:t>
-            </w:r>
-            <w:proofErr w:type="spellStart"/>
-            <w:r>
-              <w:rPr>
-                <w:color w:val="auto"/>
-                <w:sz w:val="22"/>
-                <w:szCs w:val="22"/>
-              </w:rPr>
-              <w:t>Logout</w:t>
-            </w:r>
-            <w:proofErr w:type="spellEnd"/>
-            <w:r>
-              <w:rPr>
-                <w:color w:val="auto"/>
-                <w:sz w:val="22"/>
-                <w:szCs w:val="22"/>
-              </w:rPr>
-              <w:t>.</w:t>
+              <w:t>Eva vuole disconnettersi e clicca sul tasto Logout.</w:t>
             </w:r>
             <w:r>
               <w:rPr>
@@ -10443,7 +9331,7 @@
     </w:p>
     <w:p>
       <w:pPr>
-        <w:pStyle w:val="Heading3"/>
+        <w:pStyle w:val="Titolo3"/>
       </w:pPr>
       <w:r>
         <w:fldChar w:fldCharType="begin"/>
@@ -10707,7 +9595,7 @@
     <w:lvl w:ilvl="0">
       <w:start w:val="1"/>
       <w:numFmt w:val="upperRoman"/>
-      <w:pStyle w:val="TOC1"/>
+      <w:pStyle w:val="Sommario1"/>
       <w:lvlText w:val="%1."/>
       <w:lvlJc w:val="left"/>
       <w:pPr>
@@ -14452,7 +13340,7 @@
     <w:lsdException w:name="Hashtag" w:semiHidden="1" w:unhideWhenUsed="1"/>
     <w:lsdException w:name="Unresolved Mention" w:semiHidden="1" w:unhideWhenUsed="1"/>
   </w:latentStyles>
-  <w:style w:type="paragraph" w:default="1" w:styleId="Normal">
+  <w:style w:type="paragraph" w:default="1" w:styleId="Normale">
     <w:name w:val="Normal"/>
     <w:rsid w:val="00926F30"/>
     <w:pPr>
@@ -14468,11 +13356,11 @@
       <w:szCs w:val="20"/>
     </w:rPr>
   </w:style>
-  <w:style w:type="paragraph" w:styleId="Heading1">
+  <w:style w:type="paragraph" w:styleId="Titolo1">
     <w:name w:val="heading 1"/>
-    <w:basedOn w:val="Normal"/>
-    <w:next w:val="Normal"/>
-    <w:link w:val="Heading1Char"/>
+    <w:basedOn w:val="Normale"/>
+    <w:next w:val="Normale"/>
+    <w:link w:val="Titolo1Carattere"/>
     <w:rsid w:val="00926F30"/>
     <w:pPr>
       <w:keepNext/>
@@ -14487,11 +13375,11 @@
       <w:szCs w:val="36"/>
     </w:rPr>
   </w:style>
-  <w:style w:type="paragraph" w:styleId="Heading2">
+  <w:style w:type="paragraph" w:styleId="Titolo2">
     <w:name w:val="heading 2"/>
-    <w:basedOn w:val="Normal"/>
-    <w:next w:val="Normal"/>
-    <w:link w:val="Heading2Char"/>
+    <w:basedOn w:val="Normale"/>
+    <w:next w:val="Normale"/>
+    <w:link w:val="Titolo2Carattere"/>
     <w:rsid w:val="00926F30"/>
     <w:pPr>
       <w:keepNext/>
@@ -14506,11 +13394,11 @@
       <w:szCs w:val="26"/>
     </w:rPr>
   </w:style>
-  <w:style w:type="paragraph" w:styleId="Heading3">
+  <w:style w:type="paragraph" w:styleId="Titolo3">
     <w:name w:val="heading 3"/>
-    <w:basedOn w:val="Normal"/>
-    <w:next w:val="Normal"/>
-    <w:link w:val="Heading3Char"/>
+    <w:basedOn w:val="Normale"/>
+    <w:next w:val="Normale"/>
+    <w:link w:val="Titolo3Carattere"/>
     <w:rsid w:val="00926F30"/>
     <w:pPr>
       <w:keepNext/>
@@ -14527,11 +13415,11 @@
       <w:szCs w:val="24"/>
     </w:rPr>
   </w:style>
-  <w:style w:type="paragraph" w:styleId="Heading4">
+  <w:style w:type="paragraph" w:styleId="Titolo4">
     <w:name w:val="heading 4"/>
-    <w:basedOn w:val="Normal"/>
-    <w:next w:val="Normal"/>
-    <w:link w:val="Heading4Char"/>
+    <w:basedOn w:val="Normale"/>
+    <w:next w:val="Normale"/>
+    <w:link w:val="Titolo4Carattere"/>
     <w:rsid w:val="00926F30"/>
     <w:pPr>
       <w:keepNext/>
@@ -14546,11 +13434,11 @@
       <w:color w:val="DF1010"/>
     </w:rPr>
   </w:style>
-  <w:style w:type="paragraph" w:styleId="Heading5">
+  <w:style w:type="paragraph" w:styleId="Titolo5">
     <w:name w:val="heading 5"/>
-    <w:basedOn w:val="Normal"/>
-    <w:next w:val="Normal"/>
-    <w:link w:val="Heading5Char"/>
+    <w:basedOn w:val="Normale"/>
+    <w:next w:val="Normale"/>
+    <w:link w:val="Titolo5Carattere"/>
     <w:uiPriority w:val="9"/>
     <w:unhideWhenUsed/>
     <w:qFormat/>
@@ -14566,13 +13454,13 @@
       <w:color w:val="2F5496" w:themeColor="accent1" w:themeShade="BF"/>
     </w:rPr>
   </w:style>
-  <w:style w:type="character" w:default="1" w:styleId="DefaultParagraphFont">
+  <w:style w:type="character" w:default="1" w:styleId="Carpredefinitoparagrafo">
     <w:name w:val="Default Paragraph Font"/>
     <w:uiPriority w:val="1"/>
     <w:semiHidden/>
     <w:unhideWhenUsed/>
   </w:style>
-  <w:style w:type="table" w:default="1" w:styleId="TableNormal">
+  <w:style w:type="table" w:default="1" w:styleId="Tabellanormale">
     <w:name w:val="Normal Table"/>
     <w:uiPriority w:val="99"/>
     <w:semiHidden/>
@@ -14587,16 +13475,16 @@
       </w:tblCellMar>
     </w:tblPr>
   </w:style>
-  <w:style w:type="numbering" w:default="1" w:styleId="NoList">
+  <w:style w:type="numbering" w:default="1" w:styleId="Nessunelenco">
     <w:name w:val="No List"/>
     <w:uiPriority w:val="99"/>
     <w:semiHidden/>
     <w:unhideWhenUsed/>
   </w:style>
-  <w:style w:type="character" w:customStyle="1" w:styleId="Heading2Char">
-    <w:name w:val="Heading 2 Char"/>
-    <w:basedOn w:val="DefaultParagraphFont"/>
-    <w:link w:val="Heading2"/>
+  <w:style w:type="character" w:customStyle="1" w:styleId="Titolo2Carattere">
+    <w:name w:val="Titolo 2 Carattere"/>
+    <w:basedOn w:val="Carpredefinitoparagrafo"/>
+    <w:link w:val="Titolo2"/>
     <w:rsid w:val="00926F30"/>
     <w:rPr>
       <w:rFonts w:ascii="Garamond" w:eastAsia="MS Mincho" w:hAnsi="Garamond" w:cs="Times New Roman"/>
@@ -14607,10 +13495,10 @@
       <w:szCs w:val="26"/>
     </w:rPr>
   </w:style>
-  <w:style w:type="character" w:customStyle="1" w:styleId="Heading3Char">
-    <w:name w:val="Heading 3 Char"/>
-    <w:basedOn w:val="DefaultParagraphFont"/>
-    <w:link w:val="Heading3"/>
+  <w:style w:type="character" w:customStyle="1" w:styleId="Titolo3Carattere">
+    <w:name w:val="Titolo 3 Carattere"/>
+    <w:basedOn w:val="Carpredefinitoparagrafo"/>
+    <w:link w:val="Titolo3"/>
     <w:rsid w:val="00926F30"/>
     <w:rPr>
       <w:rFonts w:ascii="Garamond" w:eastAsia="MS Mincho" w:hAnsi="Garamond" w:cs="Times New Roman"/>
@@ -14623,10 +13511,10 @@
       <w:szCs w:val="24"/>
     </w:rPr>
   </w:style>
-  <w:style w:type="character" w:customStyle="1" w:styleId="Heading4Char">
-    <w:name w:val="Heading 4 Char"/>
-    <w:basedOn w:val="DefaultParagraphFont"/>
-    <w:link w:val="Heading4"/>
+  <w:style w:type="character" w:customStyle="1" w:styleId="Titolo4Carattere">
+    <w:name w:val="Titolo 4 Carattere"/>
+    <w:basedOn w:val="Carpredefinitoparagrafo"/>
+    <w:link w:val="Titolo4"/>
     <w:rsid w:val="00926F30"/>
     <w:rPr>
       <w:rFonts w:ascii="Century Gothic" w:eastAsia="MS Gothic" w:hAnsi="Century Gothic" w:cs="Times New Roman"/>
@@ -14637,10 +13525,10 @@
       <w:szCs w:val="20"/>
     </w:rPr>
   </w:style>
-  <w:style w:type="character" w:customStyle="1" w:styleId="Heading1Char">
-    <w:name w:val="Heading 1 Char"/>
-    <w:basedOn w:val="DefaultParagraphFont"/>
-    <w:link w:val="Heading1"/>
+  <w:style w:type="character" w:customStyle="1" w:styleId="Titolo1Carattere">
+    <w:name w:val="Titolo 1 Carattere"/>
+    <w:basedOn w:val="Carpredefinitoparagrafo"/>
+    <w:link w:val="Titolo1"/>
     <w:rsid w:val="00926F30"/>
     <w:rPr>
       <w:rFonts w:ascii="Century Gothic" w:eastAsia="MS Gothic" w:hAnsi="Century Gothic" w:cs="Times New Roman"/>
@@ -14649,10 +13537,10 @@
       <w:szCs w:val="36"/>
     </w:rPr>
   </w:style>
-  <w:style w:type="character" w:customStyle="1" w:styleId="Heading5Char">
-    <w:name w:val="Heading 5 Char"/>
-    <w:basedOn w:val="DefaultParagraphFont"/>
-    <w:link w:val="Heading5"/>
+  <w:style w:type="character" w:customStyle="1" w:styleId="Titolo5Carattere">
+    <w:name w:val="Titolo 5 Carattere"/>
+    <w:basedOn w:val="Carpredefinitoparagrafo"/>
+    <w:link w:val="Titolo5"/>
     <w:uiPriority w:val="9"/>
     <w:rsid w:val="00926F30"/>
     <w:rPr>
@@ -14664,25 +13552,25 @@
   </w:style>
   <w:style w:type="paragraph" w:customStyle="1" w:styleId="Logo">
     <w:name w:val="Logo"/>
-    <w:basedOn w:val="Normal"/>
+    <w:basedOn w:val="Normale"/>
     <w:rsid w:val="00926F30"/>
     <w:pPr>
       <w:spacing w:before="600"/>
     </w:pPr>
   </w:style>
-  <w:style w:type="character" w:styleId="PlaceholderText">
+  <w:style w:type="character" w:styleId="Testosegnaposto">
     <w:name w:val="Placeholder Text"/>
-    <w:basedOn w:val="DefaultParagraphFont"/>
+    <w:basedOn w:val="Carpredefinitoparagrafo"/>
     <w:rsid w:val="00926F30"/>
     <w:rPr>
       <w:color w:val="808080"/>
     </w:rPr>
   </w:style>
-  <w:style w:type="paragraph" w:styleId="Title">
+  <w:style w:type="paragraph" w:styleId="Titolo">
     <w:name w:val="Title"/>
-    <w:basedOn w:val="Normal"/>
-    <w:next w:val="Normal"/>
-    <w:link w:val="TitleChar"/>
+    <w:basedOn w:val="Normale"/>
+    <w:next w:val="Normale"/>
+    <w:link w:val="TitoloCarattere"/>
     <w:rsid w:val="00926F30"/>
     <w:pPr>
       <w:spacing w:after="600" w:line="240" w:lineRule="auto"/>
@@ -14695,10 +13583,10 @@
       <w:szCs w:val="96"/>
     </w:rPr>
   </w:style>
-  <w:style w:type="character" w:customStyle="1" w:styleId="TitleChar">
-    <w:name w:val="Title Char"/>
-    <w:basedOn w:val="DefaultParagraphFont"/>
-    <w:link w:val="Title"/>
+  <w:style w:type="character" w:customStyle="1" w:styleId="TitoloCarattere">
+    <w:name w:val="Titolo Carattere"/>
+    <w:basedOn w:val="Carpredefinitoparagrafo"/>
+    <w:link w:val="Titolo"/>
     <w:rsid w:val="00926F30"/>
     <w:rPr>
       <w:rFonts w:ascii="Century Gothic" w:eastAsia="MS Gothic" w:hAnsi="Century Gothic" w:cs="Times New Roman"/>
@@ -14708,11 +13596,11 @@
       <w:szCs w:val="96"/>
     </w:rPr>
   </w:style>
-  <w:style w:type="paragraph" w:styleId="Subtitle">
+  <w:style w:type="paragraph" w:styleId="Sottotitolo">
     <w:name w:val="Subtitle"/>
-    <w:basedOn w:val="Normal"/>
-    <w:next w:val="Normal"/>
-    <w:link w:val="SubtitleChar"/>
+    <w:basedOn w:val="Normale"/>
+    <w:next w:val="Normale"/>
+    <w:link w:val="SottotitoloCarattere"/>
     <w:rsid w:val="00926F30"/>
     <w:pPr>
       <w:spacing w:after="0" w:line="240" w:lineRule="auto"/>
@@ -14722,10 +13610,10 @@
       <w:szCs w:val="32"/>
     </w:rPr>
   </w:style>
-  <w:style w:type="character" w:customStyle="1" w:styleId="SubtitleChar">
-    <w:name w:val="Subtitle Char"/>
-    <w:basedOn w:val="DefaultParagraphFont"/>
-    <w:link w:val="Subtitle"/>
+  <w:style w:type="character" w:customStyle="1" w:styleId="SottotitoloCarattere">
+    <w:name w:val="Sottotitolo Carattere"/>
+    <w:basedOn w:val="Carpredefinitoparagrafo"/>
+    <w:link w:val="Sottotitolo"/>
     <w:rsid w:val="00926F30"/>
     <w:rPr>
       <w:rFonts w:ascii="Garamond" w:eastAsia="MS Mincho" w:hAnsi="Garamond" w:cs="Times New Roman"/>
@@ -14734,7 +13622,7 @@
       <w:szCs w:val="32"/>
     </w:rPr>
   </w:style>
-  <w:style w:type="paragraph" w:styleId="NoSpacing">
+  <w:style w:type="paragraph" w:styleId="Nessunaspaziatura">
     <w:name w:val="No Spacing"/>
     <w:rsid w:val="00926F30"/>
     <w:pPr>
@@ -14752,7 +13640,7 @@
   </w:style>
   <w:style w:type="paragraph" w:customStyle="1" w:styleId="Recapiti">
     <w:name w:val="Recapiti"/>
-    <w:basedOn w:val="NoSpacing"/>
+    <w:basedOn w:val="Nessunaspaziatura"/>
     <w:rsid w:val="00926F30"/>
     <w:rPr>
       <w:color w:val="FFFFFF"/>
@@ -14762,16 +13650,16 @@
   </w:style>
   <w:style w:type="paragraph" w:customStyle="1" w:styleId="Spaziotabella">
     <w:name w:val="Spazio tabella"/>
-    <w:basedOn w:val="NoSpacing"/>
+    <w:basedOn w:val="Nessunaspaziatura"/>
     <w:rsid w:val="00926F30"/>
     <w:pPr>
       <w:spacing w:line="14" w:lineRule="exact"/>
     </w:pPr>
   </w:style>
-  <w:style w:type="paragraph" w:styleId="Header">
+  <w:style w:type="paragraph" w:styleId="Intestazione">
     <w:name w:val="header"/>
-    <w:basedOn w:val="Normal"/>
-    <w:link w:val="HeaderChar"/>
+    <w:basedOn w:val="Normale"/>
+    <w:link w:val="IntestazioneCarattere"/>
     <w:rsid w:val="00926F30"/>
     <w:pPr>
       <w:tabs>
@@ -14781,10 +13669,10 @@
       <w:spacing w:after="0" w:line="240" w:lineRule="auto"/>
     </w:pPr>
   </w:style>
-  <w:style w:type="character" w:customStyle="1" w:styleId="HeaderChar">
-    <w:name w:val="Header Char"/>
-    <w:basedOn w:val="DefaultParagraphFont"/>
-    <w:link w:val="Header"/>
+  <w:style w:type="character" w:customStyle="1" w:styleId="IntestazioneCarattere">
+    <w:name w:val="Intestazione Carattere"/>
+    <w:basedOn w:val="Carpredefinitoparagrafo"/>
+    <w:link w:val="Intestazione"/>
     <w:rsid w:val="00926F30"/>
     <w:rPr>
       <w:rFonts w:ascii="Garamond" w:eastAsia="MS Mincho" w:hAnsi="Garamond" w:cs="Times New Roman"/>
@@ -14793,10 +13681,10 @@
       <w:szCs w:val="20"/>
     </w:rPr>
   </w:style>
-  <w:style w:type="paragraph" w:styleId="Footer">
+  <w:style w:type="paragraph" w:styleId="Pidipagina">
     <w:name w:val="footer"/>
-    <w:basedOn w:val="Normal"/>
-    <w:link w:val="FooterChar"/>
+    <w:basedOn w:val="Normale"/>
+    <w:link w:val="PidipaginaCarattere"/>
     <w:uiPriority w:val="99"/>
     <w:rsid w:val="00926F30"/>
     <w:pPr>
@@ -14810,10 +13698,10 @@
       <w:szCs w:val="16"/>
     </w:rPr>
   </w:style>
-  <w:style w:type="character" w:customStyle="1" w:styleId="FooterChar">
-    <w:name w:val="Footer Char"/>
-    <w:basedOn w:val="DefaultParagraphFont"/>
-    <w:link w:val="Footer"/>
+  <w:style w:type="character" w:customStyle="1" w:styleId="PidipaginaCarattere">
+    <w:name w:val="Piè di pagina Carattere"/>
+    <w:basedOn w:val="Carpredefinitoparagrafo"/>
+    <w:link w:val="Pidipagina"/>
     <w:uiPriority w:val="99"/>
     <w:rsid w:val="00926F30"/>
     <w:rPr>
@@ -14824,10 +13712,10 @@
       <w:szCs w:val="16"/>
     </w:rPr>
   </w:style>
-  <w:style w:type="paragraph" w:styleId="TOCHeading">
+  <w:style w:type="paragraph" w:styleId="Titolosommario">
     <w:name w:val="TOC Heading"/>
-    <w:basedOn w:val="Heading1"/>
-    <w:next w:val="Normal"/>
+    <w:basedOn w:val="Titolo1"/>
+    <w:next w:val="Normale"/>
     <w:rsid w:val="00926F30"/>
     <w:pPr>
       <w:spacing w:after="400"/>
@@ -14838,10 +13726,10 @@
       <w:szCs w:val="72"/>
     </w:rPr>
   </w:style>
-  <w:style w:type="paragraph" w:styleId="TOC1">
+  <w:style w:type="paragraph" w:styleId="Sommario1">
     <w:name w:val="toc 1"/>
-    <w:basedOn w:val="Normal"/>
-    <w:next w:val="Normal"/>
+    <w:basedOn w:val="Normale"/>
+    <w:next w:val="Normale"/>
     <w:autoRedefine/>
     <w:uiPriority w:val="39"/>
     <w:rsid w:val="00926F30"/>
@@ -14859,10 +13747,10 @@
       <w:szCs w:val="26"/>
     </w:rPr>
   </w:style>
-  <w:style w:type="paragraph" w:styleId="TOC2">
+  <w:style w:type="paragraph" w:styleId="Sommario2">
     <w:name w:val="toc 2"/>
-    <w:basedOn w:val="Normal"/>
-    <w:next w:val="Normal"/>
+    <w:basedOn w:val="Normale"/>
+    <w:next w:val="Normale"/>
     <w:autoRedefine/>
     <w:uiPriority w:val="39"/>
     <w:rsid w:val="00926F30"/>
@@ -14879,9 +13767,9 @@
       <w:szCs w:val="22"/>
     </w:rPr>
   </w:style>
-  <w:style w:type="character" w:styleId="Hyperlink">
+  <w:style w:type="character" w:styleId="Collegamentoipertestuale">
     <w:name w:val="Hyperlink"/>
-    <w:basedOn w:val="DefaultParagraphFont"/>
+    <w:basedOn w:val="Carpredefinitoparagrafo"/>
     <w:uiPriority w:val="99"/>
     <w:rsid w:val="00926F30"/>
     <w:rPr>
@@ -14891,7 +13779,7 @@
   </w:style>
   <w:style w:type="paragraph" w:customStyle="1" w:styleId="Logoalt">
     <w:name w:val="Logo alt."/>
-    <w:basedOn w:val="Normal"/>
+    <w:basedOn w:val="Normale"/>
     <w:rsid w:val="00926F30"/>
     <w:pPr>
       <w:spacing w:before="720" w:line="240" w:lineRule="auto"/>
@@ -14900,7 +13788,7 @@
   </w:style>
   <w:style w:type="paragraph" w:customStyle="1" w:styleId="Pidipaginaalt">
     <w:name w:val="Piè di pagina alt."/>
-    <w:basedOn w:val="Normal"/>
+    <w:basedOn w:val="Normale"/>
     <w:rsid w:val="00926F30"/>
     <w:pPr>
       <w:spacing w:after="0" w:line="240" w:lineRule="auto"/>
@@ -14914,7 +13802,7 @@
   </w:style>
   <w:style w:type="paragraph" w:customStyle="1" w:styleId="Testosuggerimento">
     <w:name w:val="Testo suggerimento"/>
-    <w:basedOn w:val="Normal"/>
+    <w:basedOn w:val="Normale"/>
     <w:rsid w:val="00926F30"/>
     <w:pPr>
       <w:spacing w:before="160" w:after="160" w:line="264" w:lineRule="auto"/>
@@ -14930,17 +13818,17 @@
   </w:style>
   <w:style w:type="paragraph" w:customStyle="1" w:styleId="Icona">
     <w:name w:val="Icona"/>
-    <w:basedOn w:val="Normal"/>
+    <w:basedOn w:val="Normale"/>
     <w:rsid w:val="00926F30"/>
     <w:pPr>
       <w:spacing w:before="160" w:after="160" w:line="240" w:lineRule="auto"/>
       <w:jc w:val="center"/>
     </w:pPr>
   </w:style>
-  <w:style w:type="paragraph" w:styleId="TOC3">
+  <w:style w:type="paragraph" w:styleId="Sommario3">
     <w:name w:val="toc 3"/>
-    <w:basedOn w:val="Normal"/>
-    <w:next w:val="Normal"/>
+    <w:basedOn w:val="Normale"/>
+    <w:next w:val="Normale"/>
     <w:autoRedefine/>
     <w:rsid w:val="00926F30"/>
     <w:pPr>
@@ -14948,10 +13836,10 @@
       <w:ind w:left="720" w:right="3240"/>
     </w:pPr>
   </w:style>
-  <w:style w:type="paragraph" w:styleId="TOC4">
+  <w:style w:type="paragraph" w:styleId="Sommario4">
     <w:name w:val="toc 4"/>
-    <w:basedOn w:val="Normal"/>
-    <w:next w:val="Normal"/>
+    <w:basedOn w:val="Normale"/>
+    <w:next w:val="Normale"/>
     <w:autoRedefine/>
     <w:rsid w:val="00926F30"/>
     <w:pPr>
@@ -14961,7 +13849,7 @@
   </w:style>
   <w:style w:type="paragraph" w:customStyle="1" w:styleId="Kontaktopplysninger">
     <w:name w:val="Kontaktopplysninger"/>
-    <w:basedOn w:val="NoSpacing"/>
+    <w:basedOn w:val="Nessunaspaziatura"/>
     <w:rsid w:val="00926F30"/>
     <w:rPr>
       <w:color w:val="FFFFFF"/>
@@ -14971,16 +13859,16 @@
   </w:style>
   <w:style w:type="paragraph" w:customStyle="1" w:styleId="Tabellomrde">
     <w:name w:val="Tabellområde"/>
-    <w:basedOn w:val="NoSpacing"/>
+    <w:basedOn w:val="Nessunaspaziatura"/>
     <w:rsid w:val="00926F30"/>
     <w:pPr>
       <w:spacing w:line="14" w:lineRule="exact"/>
     </w:pPr>
   </w:style>
-  <w:style w:type="paragraph" w:styleId="BalloonText">
+  <w:style w:type="paragraph" w:styleId="Testofumetto">
     <w:name w:val="Balloon Text"/>
-    <w:basedOn w:val="Normal"/>
-    <w:link w:val="BalloonTextChar"/>
+    <w:basedOn w:val="Normale"/>
+    <w:link w:val="TestofumettoCarattere"/>
     <w:rsid w:val="00926F30"/>
     <w:pPr>
       <w:spacing w:after="0" w:line="240" w:lineRule="auto"/>
@@ -14991,10 +13879,10 @@
       <w:szCs w:val="16"/>
     </w:rPr>
   </w:style>
-  <w:style w:type="character" w:customStyle="1" w:styleId="BalloonTextChar">
-    <w:name w:val="Balloon Text Char"/>
-    <w:basedOn w:val="DefaultParagraphFont"/>
-    <w:link w:val="BalloonText"/>
+  <w:style w:type="character" w:customStyle="1" w:styleId="TestofumettoCarattere">
+    <w:name w:val="Testo fumetto Carattere"/>
+    <w:basedOn w:val="Carpredefinitoparagrafo"/>
+    <w:link w:val="Testofumetto"/>
     <w:rsid w:val="00926F30"/>
     <w:rPr>
       <w:rFonts w:ascii="Tahoma" w:eastAsia="MS Mincho" w:hAnsi="Tahoma" w:cs="Tahoma"/>
@@ -15005,7 +13893,7 @@
   </w:style>
   <w:style w:type="numbering" w:customStyle="1" w:styleId="LFO1">
     <w:name w:val="LFO1"/>
-    <w:basedOn w:val="NoList"/>
+    <w:basedOn w:val="Nessunelenco"/>
     <w:rsid w:val="00926F30"/>
     <w:pPr>
       <w:numPr>
@@ -15013,9 +13901,9 @@
       </w:numPr>
     </w:pPr>
   </w:style>
-  <w:style w:type="paragraph" w:styleId="ListParagraph">
+  <w:style w:type="paragraph" w:styleId="Paragrafoelenco">
     <w:name w:val="List Paragraph"/>
-    <w:basedOn w:val="Normal"/>
+    <w:basedOn w:val="Normale"/>
     <w:uiPriority w:val="34"/>
     <w:qFormat/>
     <w:rsid w:val="00926F30"/>
@@ -15024,9 +13912,9 @@
       <w:contextualSpacing/>
     </w:pPr>
   </w:style>
-  <w:style w:type="character" w:styleId="UnresolvedMention">
+  <w:style w:type="character" w:styleId="Menzionenonrisolta">
     <w:name w:val="Unresolved Mention"/>
-    <w:basedOn w:val="DefaultParagraphFont"/>
+    <w:basedOn w:val="Carpredefinitoparagrafo"/>
     <w:uiPriority w:val="99"/>
     <w:semiHidden/>
     <w:unhideWhenUsed/>
@@ -15036,9 +13924,9 @@
       <w:shd w:val="clear" w:color="auto" w:fill="E6E6E6"/>
     </w:rPr>
   </w:style>
-  <w:style w:type="character" w:styleId="SubtleEmphasis">
+  <w:style w:type="character" w:styleId="Enfasidelicata">
     <w:name w:val="Subtle Emphasis"/>
-    <w:basedOn w:val="DefaultParagraphFont"/>
+    <w:basedOn w:val="Carpredefinitoparagrafo"/>
     <w:uiPriority w:val="19"/>
     <w:qFormat/>
     <w:rsid w:val="00926F30"/>
@@ -15048,9 +13936,9 @@
       <w:color w:val="404040" w:themeColor="text1" w:themeTint="BF"/>
     </w:rPr>
   </w:style>
-  <w:style w:type="character" w:styleId="Emphasis">
+  <w:style w:type="character" w:styleId="Enfasicorsivo">
     <w:name w:val="Emphasis"/>
-    <w:basedOn w:val="DefaultParagraphFont"/>
+    <w:basedOn w:val="Carpredefinitoparagrafo"/>
     <w:uiPriority w:val="20"/>
     <w:qFormat/>
     <w:rsid w:val="00926F30"/>
@@ -15059,9 +13947,9 @@
       <w:iCs/>
     </w:rPr>
   </w:style>
-  <w:style w:type="table" w:styleId="TableGrid">
+  <w:style w:type="table" w:styleId="Grigliatabella">
     <w:name w:val="Table Grid"/>
-    <w:basedOn w:val="TableNormal"/>
+    <w:basedOn w:val="Tabellanormale"/>
     <w:uiPriority w:val="39"/>
     <w:rsid w:val="00B40522"/>
     <w:pPr>
@@ -15381,7 +14269,7 @@
 </file>
 
 <file path=customXml/itemProps1.xml><?xml version="1.0" encoding="utf-8"?>
-<ds:datastoreItem xmlns:ds="http://schemas.openxmlformats.org/officeDocument/2006/customXml" ds:itemID="{2AB033FE-A83F-41D5-A594-C6D2CAF8D1EF}">
+<ds:datastoreItem xmlns:ds="http://schemas.openxmlformats.org/officeDocument/2006/customXml" ds:itemID="{FEDD447E-B795-494D-8143-0E5E3A61888B}">
   <ds:schemaRefs>
     <ds:schemaRef ds:uri="http://schemas.openxmlformats.org/officeDocument/2006/bibliography"/>
   </ds:schemaRefs>
